--- a/s3-tools/s3工具使用说明文档.docx
+++ b/s3-tools/s3工具使用说明文档.docx
@@ -3637,9 +3637,6 @@
     <w:p>
       <w:pPr>
         <w:pStyle w:val="a8"/>
-        <w:rPr>
-          <w:rFonts w:hint="eastAsia"/>
-        </w:rPr>
       </w:pPr>
     </w:p>
     <w:p>
@@ -3663,8 +3660,6 @@
         </w:rPr>
       </w:pPr>
       <w:bookmarkStart w:id="2" w:name="_Toc485718602"/>
-      <w:bookmarkStart w:id="3" w:name="_GoBack"/>
-      <w:bookmarkEnd w:id="3"/>
       <w:r>
         <w:rPr>
           <w:rFonts w:ascii="Helvetica" w:eastAsia="宋体" w:hAnsi="Helvetica" w:cs="Helvetica"/>
@@ -3775,7 +3770,7 @@
           <w:szCs w:val="42"/>
         </w:rPr>
       </w:pPr>
-      <w:bookmarkStart w:id="4" w:name="_Toc485718603"/>
+      <w:bookmarkStart w:id="3" w:name="_Toc485718603"/>
       <w:r>
         <w:rPr>
           <w:rFonts w:ascii="Helvetica" w:eastAsia="宋体" w:hAnsi="Helvetica" w:cs="Helvetica"/>
@@ -3800,7 +3795,7 @@
         </w:rPr>
         <w:t>配置步骤</w:t>
       </w:r>
-      <w:bookmarkEnd w:id="4"/>
+      <w:bookmarkEnd w:id="3"/>
     </w:p>
     <w:p>
       <w:pPr>
@@ -3929,7 +3924,7 @@
         <w:pStyle w:val="a8"/>
         <w:ind w:firstLineChars="200" w:firstLine="480"/>
         <w:rPr>
-          <w:rFonts w:ascii="Helvetica" w:eastAsia="宋体" w:hAnsi="Helvetica" w:cs="Helvetica" w:hint="eastAsia"/>
+          <w:rFonts w:ascii="Helvetica" w:eastAsia="宋体" w:hAnsi="Helvetica" w:cs="Helvetica"/>
           <w:color w:val="333333"/>
           <w:kern w:val="0"/>
           <w:sz w:val="24"/>
@@ -4074,7 +4069,7 @@
         <w:ind w:firstLineChars="150" w:firstLine="360"/>
         <w:jc w:val="left"/>
         <w:rPr>
-          <w:rFonts w:ascii="Helvetica" w:eastAsia="宋体" w:hAnsi="Helvetica" w:cs="Helvetica" w:hint="eastAsia"/>
+          <w:rFonts w:ascii="Helvetica" w:eastAsia="宋体" w:hAnsi="Helvetica" w:cs="Helvetica"/>
           <w:color w:val="333333"/>
           <w:kern w:val="0"/>
           <w:sz w:val="24"/>
@@ -4229,9 +4224,7 @@
         <w:ind w:leftChars="200" w:left="420"/>
         <w:jc w:val="left"/>
         <w:rPr>
-          <w:rFonts w:ascii="Verdana" w:hAnsi="Verdana" w:hint="eastAsia"/>
-          <w:b/>
-          <w:bCs/>
+          <w:rFonts w:ascii="Verdana" w:hAnsi="Verdana"/>
           <w:color w:val="333333"/>
           <w:szCs w:val="21"/>
           <w:shd w:val="clear" w:color="auto" w:fill="FFFFFF"/>
@@ -4290,22 +4283,21 @@
       </w:r>
       <w:r>
         <w:rPr>
-          <w:rFonts w:ascii="Verdana" w:hAnsi="Verdana"/>
+          <w:rFonts w:ascii="Verdana" w:hAnsi="Verdana" w:hint="eastAsia"/>
           <w:color w:val="333333"/>
           <w:szCs w:val="21"/>
           <w:shd w:val="clear" w:color="auto" w:fill="FFFFFF"/>
         </w:rPr>
-        <w:t>如下界面配置注意选择几点：</w:t>
-      </w:r>
-      <w:r>
-        <w:rPr>
-          <w:rStyle w:val="a7"/>
+        <w:t>界面</w:t>
+      </w:r>
+      <w:r>
+        <w:rPr>
           <w:rFonts w:ascii="Verdana" w:hAnsi="Verdana"/>
           <w:color w:val="333333"/>
           <w:szCs w:val="21"/>
           <w:shd w:val="clear" w:color="auto" w:fill="FFFFFF"/>
         </w:rPr>
-        <w:t>1. AccountType</w:t>
+        <w:t>配置如下</w:t>
       </w:r>
       <w:r>
         <w:rPr>
@@ -4314,37 +4306,714 @@
           <w:szCs w:val="21"/>
           <w:shd w:val="clear" w:color="auto" w:fill="FFFFFF"/>
         </w:rPr>
-        <w:t>: S3 compatible Storage   </w:t>
-      </w:r>
-      <w:r>
-        <w:rPr>
-          <w:rStyle w:val="a7"/>
-          <w:rFonts w:ascii="Verdana" w:hAnsi="Verdana"/>
+        <w:t>：</w:t>
+      </w:r>
+    </w:p>
+    <w:p>
+      <w:pPr>
+        <w:pStyle w:val="a9"/>
+        <w:widowControl/>
+        <w:numPr>
+          <w:ilvl w:val="0"/>
+          <w:numId w:val="10"/>
+        </w:numPr>
+        <w:shd w:val="clear" w:color="auto" w:fill="FFFFFF"/>
+        <w:spacing w:after="240" w:line="384" w:lineRule="atLeast"/>
+        <w:ind w:firstLineChars="0"/>
+        <w:jc w:val="left"/>
+        <w:rPr>
+          <w:rFonts w:asciiTheme="minorEastAsia" w:hAnsiTheme="minorEastAsia"/>
+          <w:b/>
           <w:color w:val="333333"/>
           <w:szCs w:val="21"/>
           <w:shd w:val="clear" w:color="auto" w:fill="FFFFFF"/>
         </w:rPr>
-        <w:t xml:space="preserve">2.Use secure transfer: </w:t>
-      </w:r>
+      </w:pPr>
       <w:r>
         <w:rPr>
           <w:rStyle w:val="a7"/>
-          <w:rFonts w:ascii="Verdana" w:hAnsi="Verdana"/>
+          <w:rFonts w:asciiTheme="minorEastAsia" w:hAnsiTheme="minorEastAsia"/>
+          <w:b w:val="0"/>
           <w:color w:val="333333"/>
           <w:szCs w:val="21"/>
           <w:shd w:val="clear" w:color="auto" w:fill="FFFFFF"/>
         </w:rPr>
-        <w:t>选非</w:t>
-      </w:r>
-      <w:r>
-        <w:rPr>
-          <w:rStyle w:val="a7"/>
-          <w:rFonts w:ascii="Verdana" w:hAnsi="Verdana"/>
+        <w:t>AccountType</w:t>
+      </w:r>
+      <w:r>
+        <w:rPr>
+          <w:rFonts w:asciiTheme="minorEastAsia" w:hAnsiTheme="minorEastAsia"/>
+          <w:b/>
           <w:color w:val="333333"/>
           <w:szCs w:val="21"/>
           <w:shd w:val="clear" w:color="auto" w:fill="FFFFFF"/>
         </w:rPr>
-        <w:t>SSL</w:t>
+        <w:t xml:space="preserve">: </w:t>
+      </w:r>
+      <w:r>
+        <w:rPr>
+          <w:rFonts w:asciiTheme="minorEastAsia" w:hAnsiTheme="minorEastAsia"/>
+          <w:color w:val="333333"/>
+          <w:szCs w:val="21"/>
+          <w:shd w:val="clear" w:color="auto" w:fill="FFFFFF"/>
+        </w:rPr>
+        <w:t xml:space="preserve">S3 compatible Storage </w:t>
+      </w:r>
+      <w:r>
+        <w:rPr>
+          <w:rFonts w:asciiTheme="minorEastAsia" w:hAnsiTheme="minorEastAsia"/>
+          <w:b/>
+          <w:color w:val="333333"/>
+          <w:szCs w:val="21"/>
+          <w:shd w:val="clear" w:color="auto" w:fill="FFFFFF"/>
+        </w:rPr>
+        <w:t>  </w:t>
+      </w:r>
+    </w:p>
+    <w:p>
+      <w:pPr>
+        <w:pStyle w:val="a9"/>
+        <w:widowControl/>
+        <w:numPr>
+          <w:ilvl w:val="0"/>
+          <w:numId w:val="10"/>
+        </w:numPr>
+        <w:shd w:val="clear" w:color="auto" w:fill="FFFFFF"/>
+        <w:spacing w:after="240" w:line="384" w:lineRule="atLeast"/>
+        <w:ind w:firstLineChars="0"/>
+        <w:jc w:val="left"/>
+        <w:rPr>
+          <w:rStyle w:val="a7"/>
+          <w:rFonts w:asciiTheme="minorEastAsia" w:hAnsiTheme="minorEastAsia"/>
+          <w:b w:val="0"/>
+          <w:bCs w:val="0"/>
+          <w:color w:val="333333"/>
+          <w:szCs w:val="21"/>
+          <w:shd w:val="clear" w:color="auto" w:fill="FFFFFF"/>
+        </w:rPr>
+      </w:pPr>
+      <w:r>
+        <w:rPr>
+          <w:rStyle w:val="a7"/>
+          <w:rFonts w:asciiTheme="minorEastAsia" w:hAnsiTheme="minorEastAsia" w:hint="eastAsia"/>
+          <w:b w:val="0"/>
+          <w:bCs w:val="0"/>
+          <w:color w:val="333333"/>
+          <w:szCs w:val="21"/>
+          <w:shd w:val="clear" w:color="auto" w:fill="FFFFFF"/>
+        </w:rPr>
+        <w:t>REST</w:t>
+      </w:r>
+      <w:r>
+        <w:rPr>
+          <w:rStyle w:val="a7"/>
+          <w:rFonts w:asciiTheme="minorEastAsia" w:hAnsiTheme="minorEastAsia"/>
+          <w:b w:val="0"/>
+          <w:bCs w:val="0"/>
+          <w:color w:val="333333"/>
+          <w:szCs w:val="21"/>
+          <w:shd w:val="clear" w:color="auto" w:fill="FFFFFF"/>
+        </w:rPr>
+        <w:t xml:space="preserve"> Endpoint: </w:t>
+      </w:r>
+      <w:r>
+        <w:rPr>
+          <w:rStyle w:val="a7"/>
+          <w:rFonts w:asciiTheme="minorEastAsia" w:hAnsiTheme="minorEastAsia" w:hint="eastAsia"/>
+          <w:b w:val="0"/>
+          <w:bCs w:val="0"/>
+          <w:color w:val="333333"/>
+          <w:szCs w:val="21"/>
+          <w:shd w:val="clear" w:color="auto" w:fill="FFFFFF"/>
+        </w:rPr>
+        <w:t>填</w:t>
+      </w:r>
+      <w:r>
+        <w:rPr>
+          <w:rStyle w:val="a7"/>
+          <w:rFonts w:asciiTheme="minorEastAsia" w:hAnsiTheme="minorEastAsia"/>
+          <w:b w:val="0"/>
+          <w:bCs w:val="0"/>
+          <w:color w:val="333333"/>
+          <w:szCs w:val="21"/>
+          <w:shd w:val="clear" w:color="auto" w:fill="FFFFFF"/>
+        </w:rPr>
+        <w:t>写</w:t>
+      </w:r>
+      <w:r>
+        <w:rPr>
+          <w:rStyle w:val="a7"/>
+          <w:rFonts w:asciiTheme="minorEastAsia" w:hAnsiTheme="minorEastAsia" w:hint="eastAsia"/>
+          <w:b w:val="0"/>
+          <w:bCs w:val="0"/>
+          <w:color w:val="333333"/>
+          <w:szCs w:val="21"/>
+          <w:shd w:val="clear" w:color="auto" w:fill="FFFFFF"/>
+        </w:rPr>
+        <w:t>s3公</w:t>
+      </w:r>
+      <w:r>
+        <w:rPr>
+          <w:rStyle w:val="a7"/>
+          <w:rFonts w:asciiTheme="minorEastAsia" w:hAnsiTheme="minorEastAsia"/>
+          <w:b w:val="0"/>
+          <w:bCs w:val="0"/>
+          <w:color w:val="333333"/>
+          <w:szCs w:val="21"/>
+          <w:shd w:val="clear" w:color="auto" w:fill="FFFFFF"/>
+        </w:rPr>
+        <w:t>网域名</w:t>
+      </w:r>
+    </w:p>
+    <w:p>
+      <w:pPr>
+        <w:pStyle w:val="a9"/>
+        <w:widowControl/>
+        <w:shd w:val="clear" w:color="auto" w:fill="FFFFFF"/>
+        <w:spacing w:after="240" w:line="384" w:lineRule="atLeast"/>
+        <w:ind w:left="780" w:firstLineChars="0" w:firstLine="0"/>
+        <w:jc w:val="left"/>
+        <w:rPr>
+          <w:rStyle w:val="a7"/>
+          <w:rFonts w:asciiTheme="minorEastAsia" w:hAnsiTheme="minorEastAsia" w:hint="eastAsia"/>
+          <w:b w:val="0"/>
+          <w:bCs w:val="0"/>
+          <w:color w:val="333333"/>
+          <w:szCs w:val="21"/>
+          <w:shd w:val="clear" w:color="auto" w:fill="FFFFFF"/>
+        </w:rPr>
+      </w:pPr>
+      <w:r>
+        <w:rPr>
+          <w:rStyle w:val="a7"/>
+          <w:rFonts w:asciiTheme="minorEastAsia" w:hAnsiTheme="minorEastAsia" w:hint="eastAsia"/>
+          <w:b w:val="0"/>
+          <w:bCs w:val="0"/>
+          <w:color w:val="333333"/>
+          <w:szCs w:val="21"/>
+          <w:shd w:val="clear" w:color="auto" w:fill="FFFFFF"/>
+        </w:rPr>
+        <w:t>可</w:t>
+      </w:r>
+      <w:r>
+        <w:rPr>
+          <w:rStyle w:val="a7"/>
+          <w:rFonts w:asciiTheme="minorEastAsia" w:hAnsiTheme="minorEastAsia"/>
+          <w:b w:val="0"/>
+          <w:bCs w:val="0"/>
+          <w:color w:val="333333"/>
+          <w:szCs w:val="21"/>
+          <w:shd w:val="clear" w:color="auto" w:fill="FFFFFF"/>
+        </w:rPr>
+        <w:t>在</w:t>
+      </w:r>
+      <w:r>
+        <w:rPr>
+          <w:rStyle w:val="a7"/>
+          <w:rFonts w:asciiTheme="minorEastAsia" w:hAnsiTheme="minorEastAsia" w:hint="eastAsia"/>
+          <w:b w:val="0"/>
+          <w:bCs w:val="0"/>
+          <w:color w:val="333333"/>
+          <w:szCs w:val="21"/>
+          <w:shd w:val="clear" w:color="auto" w:fill="FFFFFF"/>
+        </w:rPr>
+        <w:t>此</w:t>
+      </w:r>
+      <w:r>
+        <w:rPr>
+          <w:rStyle w:val="a7"/>
+          <w:rFonts w:asciiTheme="minorEastAsia" w:hAnsiTheme="minorEastAsia"/>
+          <w:b w:val="0"/>
+          <w:bCs w:val="0"/>
+          <w:color w:val="333333"/>
+          <w:szCs w:val="21"/>
+          <w:shd w:val="clear" w:color="auto" w:fill="FFFFFF"/>
+        </w:rPr>
+        <w:t>处查看：</w:t>
+      </w:r>
+      <w:r>
+        <w:rPr>
+          <w:rStyle w:val="a7"/>
+          <w:rFonts w:asciiTheme="minorEastAsia" w:hAnsiTheme="minorEastAsia"/>
+          <w:b w:val="0"/>
+          <w:bCs w:val="0"/>
+          <w:color w:val="333333"/>
+          <w:szCs w:val="21"/>
+          <w:shd w:val="clear" w:color="auto" w:fill="FFFFFF"/>
+        </w:rPr>
+        <w:t>网宿</w:t>
+      </w:r>
+      <w:bookmarkStart w:id="4" w:name="_GoBack"/>
+      <w:bookmarkEnd w:id="4"/>
+      <w:r>
+        <w:rPr>
+          <w:rStyle w:val="a7"/>
+          <w:rFonts w:asciiTheme="minorEastAsia" w:hAnsiTheme="minorEastAsia" w:hint="eastAsia"/>
+          <w:b w:val="0"/>
+          <w:bCs w:val="0"/>
+          <w:color w:val="333333"/>
+          <w:szCs w:val="21"/>
+          <w:shd w:val="clear" w:color="auto" w:fill="FFFFFF"/>
+        </w:rPr>
+        <w:t>云-&gt;对</w:t>
+      </w:r>
+      <w:r>
+        <w:rPr>
+          <w:rStyle w:val="a7"/>
+          <w:rFonts w:asciiTheme="minorEastAsia" w:hAnsiTheme="minorEastAsia"/>
+          <w:b w:val="0"/>
+          <w:bCs w:val="0"/>
+          <w:color w:val="333333"/>
+          <w:szCs w:val="21"/>
+          <w:shd w:val="clear" w:color="auto" w:fill="FFFFFF"/>
+        </w:rPr>
+        <w:t>象存储服务-</w:t>
+      </w:r>
+      <w:r>
+        <w:rPr>
+          <w:rStyle w:val="a7"/>
+          <w:rFonts w:asciiTheme="minorEastAsia" w:hAnsiTheme="minorEastAsia" w:hint="eastAsia"/>
+          <w:b w:val="0"/>
+          <w:bCs w:val="0"/>
+          <w:color w:val="333333"/>
+          <w:szCs w:val="21"/>
+          <w:shd w:val="clear" w:color="auto" w:fill="FFFFFF"/>
+        </w:rPr>
+        <w:t>&gt;空间</w:t>
+      </w:r>
+      <w:r>
+        <w:rPr>
+          <w:rStyle w:val="a7"/>
+          <w:rFonts w:asciiTheme="minorEastAsia" w:hAnsiTheme="minorEastAsia"/>
+          <w:b w:val="0"/>
+          <w:bCs w:val="0"/>
+          <w:color w:val="333333"/>
+          <w:szCs w:val="21"/>
+          <w:shd w:val="clear" w:color="auto" w:fill="FFFFFF"/>
+        </w:rPr>
+        <w:t>管理</w:t>
+      </w:r>
+      <w:r>
+        <w:rPr>
+          <w:rStyle w:val="a7"/>
+          <w:rFonts w:asciiTheme="minorEastAsia" w:hAnsiTheme="minorEastAsia" w:hint="eastAsia"/>
+          <w:b w:val="0"/>
+          <w:bCs w:val="0"/>
+          <w:color w:val="333333"/>
+          <w:szCs w:val="21"/>
+          <w:shd w:val="clear" w:color="auto" w:fill="FFFFFF"/>
+        </w:rPr>
+        <w:t>-&gt;空间</w:t>
+      </w:r>
+      <w:r>
+        <w:rPr>
+          <w:rStyle w:val="a7"/>
+          <w:rFonts w:asciiTheme="minorEastAsia" w:hAnsiTheme="minorEastAsia"/>
+          <w:b w:val="0"/>
+          <w:bCs w:val="0"/>
+          <w:color w:val="333333"/>
+          <w:szCs w:val="21"/>
+          <w:shd w:val="clear" w:color="auto" w:fill="FFFFFF"/>
+        </w:rPr>
+        <w:t>设置</w:t>
+      </w:r>
+      <w:r>
+        <w:rPr>
+          <w:rStyle w:val="a7"/>
+          <w:rFonts w:asciiTheme="minorEastAsia" w:hAnsiTheme="minorEastAsia" w:hint="eastAsia"/>
+          <w:b w:val="0"/>
+          <w:bCs w:val="0"/>
+          <w:color w:val="333333"/>
+          <w:szCs w:val="21"/>
+          <w:shd w:val="clear" w:color="auto" w:fill="FFFFFF"/>
+        </w:rPr>
+        <w:t>-&gt;访问</w:t>
+      </w:r>
+      <w:r>
+        <w:rPr>
+          <w:rStyle w:val="a7"/>
+          <w:rFonts w:asciiTheme="minorEastAsia" w:hAnsiTheme="minorEastAsia"/>
+          <w:b w:val="0"/>
+          <w:bCs w:val="0"/>
+          <w:color w:val="333333"/>
+          <w:szCs w:val="21"/>
+          <w:shd w:val="clear" w:color="auto" w:fill="FFFFFF"/>
+        </w:rPr>
+        <w:t>域名</w:t>
+      </w:r>
+      <w:r>
+        <w:rPr>
+          <w:rStyle w:val="a7"/>
+          <w:rFonts w:asciiTheme="minorEastAsia" w:hAnsiTheme="minorEastAsia" w:hint="eastAsia"/>
+          <w:b w:val="0"/>
+          <w:bCs w:val="0"/>
+          <w:color w:val="333333"/>
+          <w:szCs w:val="21"/>
+          <w:shd w:val="clear" w:color="auto" w:fill="FFFFFF"/>
+        </w:rPr>
+        <w:t>-&gt;s3公网</w:t>
+      </w:r>
+      <w:r>
+        <w:rPr>
+          <w:rStyle w:val="a7"/>
+          <w:rFonts w:asciiTheme="minorEastAsia" w:hAnsiTheme="minorEastAsia"/>
+          <w:b w:val="0"/>
+          <w:bCs w:val="0"/>
+          <w:color w:val="333333"/>
+          <w:szCs w:val="21"/>
+          <w:shd w:val="clear" w:color="auto" w:fill="FFFFFF"/>
+        </w:rPr>
+        <w:t>域名</w:t>
+      </w:r>
+    </w:p>
+    <w:p>
+      <w:pPr>
+        <w:pStyle w:val="a9"/>
+        <w:widowControl/>
+        <w:numPr>
+          <w:ilvl w:val="0"/>
+          <w:numId w:val="10"/>
+        </w:numPr>
+        <w:shd w:val="clear" w:color="auto" w:fill="FFFFFF"/>
+        <w:spacing w:after="240" w:line="384" w:lineRule="atLeast"/>
+        <w:ind w:firstLineChars="0"/>
+        <w:jc w:val="left"/>
+        <w:rPr>
+          <w:rStyle w:val="a7"/>
+          <w:rFonts w:asciiTheme="minorEastAsia" w:hAnsiTheme="minorEastAsia"/>
+          <w:b w:val="0"/>
+          <w:bCs w:val="0"/>
+          <w:color w:val="333333"/>
+          <w:szCs w:val="21"/>
+          <w:shd w:val="clear" w:color="auto" w:fill="FFFFFF"/>
+        </w:rPr>
+      </w:pPr>
+      <w:r>
+        <w:rPr>
+          <w:rStyle w:val="a7"/>
+          <w:rFonts w:asciiTheme="minorEastAsia" w:hAnsiTheme="minorEastAsia" w:hint="eastAsia"/>
+          <w:b w:val="0"/>
+          <w:bCs w:val="0"/>
+          <w:color w:val="333333"/>
+          <w:szCs w:val="21"/>
+          <w:shd w:val="clear" w:color="auto" w:fill="FFFFFF"/>
+        </w:rPr>
+        <w:t>A</w:t>
+      </w:r>
+      <w:r>
+        <w:rPr>
+          <w:rStyle w:val="a7"/>
+          <w:rFonts w:asciiTheme="minorEastAsia" w:hAnsiTheme="minorEastAsia"/>
+          <w:b w:val="0"/>
+          <w:bCs w:val="0"/>
+          <w:color w:val="333333"/>
+          <w:szCs w:val="21"/>
+          <w:shd w:val="clear" w:color="auto" w:fill="FFFFFF"/>
+        </w:rPr>
+        <w:t>ccess Key ID</w:t>
+      </w:r>
+      <w:r>
+        <w:rPr>
+          <w:rStyle w:val="a7"/>
+          <w:rFonts w:asciiTheme="minorEastAsia" w:hAnsiTheme="minorEastAsia" w:hint="eastAsia"/>
+          <w:b w:val="0"/>
+          <w:bCs w:val="0"/>
+          <w:color w:val="333333"/>
+          <w:szCs w:val="21"/>
+          <w:shd w:val="clear" w:color="auto" w:fill="FFFFFF"/>
+        </w:rPr>
+        <w:t>/Secret Access Key</w:t>
+      </w:r>
+      <w:r>
+        <w:rPr>
+          <w:rStyle w:val="a7"/>
+          <w:rFonts w:asciiTheme="minorEastAsia" w:hAnsiTheme="minorEastAsia"/>
+          <w:b w:val="0"/>
+          <w:bCs w:val="0"/>
+          <w:color w:val="333333"/>
+          <w:szCs w:val="21"/>
+          <w:shd w:val="clear" w:color="auto" w:fill="FFFFFF"/>
+        </w:rPr>
+        <w:t>: s3</w:t>
+      </w:r>
+      <w:r>
+        <w:rPr>
+          <w:rStyle w:val="a7"/>
+          <w:rFonts w:asciiTheme="minorEastAsia" w:hAnsiTheme="minorEastAsia" w:hint="eastAsia"/>
+          <w:b w:val="0"/>
+          <w:bCs w:val="0"/>
+          <w:color w:val="333333"/>
+          <w:szCs w:val="21"/>
+          <w:shd w:val="clear" w:color="auto" w:fill="FFFFFF"/>
+        </w:rPr>
+        <w:t>访问</w:t>
+      </w:r>
+      <w:r>
+        <w:rPr>
+          <w:rStyle w:val="a7"/>
+          <w:rFonts w:asciiTheme="minorEastAsia" w:hAnsiTheme="minorEastAsia"/>
+          <w:b w:val="0"/>
+          <w:bCs w:val="0"/>
+          <w:color w:val="333333"/>
+          <w:szCs w:val="21"/>
+          <w:shd w:val="clear" w:color="auto" w:fill="FFFFFF"/>
+        </w:rPr>
+        <w:t>的</w:t>
+      </w:r>
+      <w:r>
+        <w:rPr>
+          <w:rStyle w:val="a7"/>
+          <w:rFonts w:asciiTheme="minorEastAsia" w:hAnsiTheme="minorEastAsia" w:hint="eastAsia"/>
+          <w:b w:val="0"/>
+          <w:bCs w:val="0"/>
+          <w:color w:val="333333"/>
+          <w:szCs w:val="21"/>
+          <w:shd w:val="clear" w:color="auto" w:fill="FFFFFF"/>
+        </w:rPr>
+        <w:t>AK、</w:t>
+      </w:r>
+      <w:r>
+        <w:rPr>
+          <w:rStyle w:val="a7"/>
+          <w:rFonts w:asciiTheme="minorEastAsia" w:hAnsiTheme="minorEastAsia"/>
+          <w:b w:val="0"/>
+          <w:bCs w:val="0"/>
+          <w:color w:val="333333"/>
+          <w:szCs w:val="21"/>
+          <w:shd w:val="clear" w:color="auto" w:fill="FFFFFF"/>
+        </w:rPr>
+        <w:t>SK信息</w:t>
+      </w:r>
+    </w:p>
+    <w:p>
+      <w:pPr>
+        <w:pStyle w:val="a9"/>
+        <w:widowControl/>
+        <w:shd w:val="clear" w:color="auto" w:fill="FFFFFF"/>
+        <w:spacing w:after="240" w:line="384" w:lineRule="atLeast"/>
+        <w:ind w:left="780" w:firstLineChars="0" w:firstLine="0"/>
+        <w:jc w:val="left"/>
+        <w:rPr>
+          <w:rStyle w:val="a7"/>
+          <w:rFonts w:asciiTheme="minorEastAsia" w:hAnsiTheme="minorEastAsia" w:hint="eastAsia"/>
+          <w:b w:val="0"/>
+          <w:bCs w:val="0"/>
+          <w:color w:val="333333"/>
+          <w:szCs w:val="21"/>
+          <w:shd w:val="clear" w:color="auto" w:fill="FFFFFF"/>
+        </w:rPr>
+      </w:pPr>
+      <w:r>
+        <w:rPr>
+          <w:rStyle w:val="a7"/>
+          <w:rFonts w:asciiTheme="minorEastAsia" w:hAnsiTheme="minorEastAsia" w:hint="eastAsia"/>
+          <w:b w:val="0"/>
+          <w:bCs w:val="0"/>
+          <w:color w:val="333333"/>
+          <w:szCs w:val="21"/>
+          <w:shd w:val="clear" w:color="auto" w:fill="FFFFFF"/>
+        </w:rPr>
+        <w:t>可</w:t>
+      </w:r>
+      <w:r>
+        <w:rPr>
+          <w:rStyle w:val="a7"/>
+          <w:rFonts w:asciiTheme="minorEastAsia" w:hAnsiTheme="minorEastAsia"/>
+          <w:b w:val="0"/>
+          <w:bCs w:val="0"/>
+          <w:color w:val="333333"/>
+          <w:szCs w:val="21"/>
+          <w:shd w:val="clear" w:color="auto" w:fill="FFFFFF"/>
+        </w:rPr>
+        <w:t>在此处查看</w:t>
+      </w:r>
+      <w:r>
+        <w:rPr>
+          <w:rStyle w:val="a7"/>
+          <w:rFonts w:asciiTheme="minorEastAsia" w:hAnsiTheme="minorEastAsia" w:hint="eastAsia"/>
+          <w:b w:val="0"/>
+          <w:bCs w:val="0"/>
+          <w:color w:val="333333"/>
+          <w:szCs w:val="21"/>
+          <w:shd w:val="clear" w:color="auto" w:fill="FFFFFF"/>
+        </w:rPr>
+        <w:t>：</w:t>
+      </w:r>
+      <w:r>
+        <w:rPr>
+          <w:rStyle w:val="a7"/>
+          <w:rFonts w:asciiTheme="minorEastAsia" w:hAnsiTheme="minorEastAsia"/>
+          <w:b w:val="0"/>
+          <w:bCs w:val="0"/>
+          <w:color w:val="333333"/>
+          <w:szCs w:val="21"/>
+          <w:shd w:val="clear" w:color="auto" w:fill="FFFFFF"/>
+        </w:rPr>
+        <w:t>网宿</w:t>
+      </w:r>
+      <w:r>
+        <w:rPr>
+          <w:rStyle w:val="a7"/>
+          <w:rFonts w:asciiTheme="minorEastAsia" w:hAnsiTheme="minorEastAsia" w:hint="eastAsia"/>
+          <w:b w:val="0"/>
+          <w:bCs w:val="0"/>
+          <w:color w:val="333333"/>
+          <w:szCs w:val="21"/>
+          <w:shd w:val="clear" w:color="auto" w:fill="FFFFFF"/>
+        </w:rPr>
+        <w:t>云-&gt;对</w:t>
+      </w:r>
+      <w:r>
+        <w:rPr>
+          <w:rStyle w:val="a7"/>
+          <w:rFonts w:asciiTheme="minorEastAsia" w:hAnsiTheme="minorEastAsia"/>
+          <w:b w:val="0"/>
+          <w:bCs w:val="0"/>
+          <w:color w:val="333333"/>
+          <w:szCs w:val="21"/>
+          <w:shd w:val="clear" w:color="auto" w:fill="FFFFFF"/>
+        </w:rPr>
+        <w:t>象存储服务-</w:t>
+      </w:r>
+      <w:r>
+        <w:rPr>
+          <w:rStyle w:val="a7"/>
+          <w:rFonts w:asciiTheme="minorEastAsia" w:hAnsiTheme="minorEastAsia" w:hint="eastAsia"/>
+          <w:b w:val="0"/>
+          <w:bCs w:val="0"/>
+          <w:color w:val="333333"/>
+          <w:szCs w:val="21"/>
+          <w:shd w:val="clear" w:color="auto" w:fill="FFFFFF"/>
+        </w:rPr>
+        <w:t>&gt;安全</w:t>
+      </w:r>
+      <w:r>
+        <w:rPr>
+          <w:rStyle w:val="a7"/>
+          <w:rFonts w:asciiTheme="minorEastAsia" w:hAnsiTheme="minorEastAsia"/>
+          <w:b w:val="0"/>
+          <w:bCs w:val="0"/>
+          <w:color w:val="333333"/>
+          <w:szCs w:val="21"/>
+          <w:shd w:val="clear" w:color="auto" w:fill="FFFFFF"/>
+        </w:rPr>
+        <w:t>管理</w:t>
+      </w:r>
+      <w:r>
+        <w:rPr>
+          <w:rStyle w:val="a7"/>
+          <w:rFonts w:asciiTheme="minorEastAsia" w:hAnsiTheme="minorEastAsia" w:hint="eastAsia"/>
+          <w:b w:val="0"/>
+          <w:bCs w:val="0"/>
+          <w:color w:val="333333"/>
+          <w:szCs w:val="21"/>
+          <w:shd w:val="clear" w:color="auto" w:fill="FFFFFF"/>
+        </w:rPr>
+        <w:t>-&gt;密钥</w:t>
+      </w:r>
+      <w:r>
+        <w:rPr>
+          <w:rStyle w:val="a7"/>
+          <w:rFonts w:asciiTheme="minorEastAsia" w:hAnsiTheme="minorEastAsia"/>
+          <w:b w:val="0"/>
+          <w:bCs w:val="0"/>
+          <w:color w:val="333333"/>
+          <w:szCs w:val="21"/>
+          <w:shd w:val="clear" w:color="auto" w:fill="FFFFFF"/>
+        </w:rPr>
+        <w:t>管理</w:t>
+      </w:r>
+      <w:r>
+        <w:rPr>
+          <w:rStyle w:val="a7"/>
+          <w:rFonts w:asciiTheme="minorEastAsia" w:hAnsiTheme="minorEastAsia" w:hint="eastAsia"/>
+          <w:b w:val="0"/>
+          <w:bCs w:val="0"/>
+          <w:color w:val="333333"/>
+          <w:szCs w:val="21"/>
+          <w:shd w:val="clear" w:color="auto" w:fill="FFFFFF"/>
+        </w:rPr>
+        <w:t xml:space="preserve"> </w:t>
+      </w:r>
+      <w:r>
+        <w:rPr>
+          <w:rStyle w:val="a7"/>
+          <w:rFonts w:asciiTheme="minorEastAsia" w:hAnsiTheme="minorEastAsia"/>
+          <w:b w:val="0"/>
+          <w:bCs w:val="0"/>
+          <w:color w:val="333333"/>
+          <w:szCs w:val="21"/>
+          <w:shd w:val="clear" w:color="auto" w:fill="FFFFFF"/>
+        </w:rPr>
+        <w:t>AK</w:t>
+      </w:r>
+      <w:r>
+        <w:rPr>
+          <w:rStyle w:val="a7"/>
+          <w:rFonts w:asciiTheme="minorEastAsia" w:hAnsiTheme="minorEastAsia" w:hint="eastAsia"/>
+          <w:b w:val="0"/>
+          <w:bCs w:val="0"/>
+          <w:color w:val="333333"/>
+          <w:szCs w:val="21"/>
+          <w:shd w:val="clear" w:color="auto" w:fill="FFFFFF"/>
+        </w:rPr>
+        <w:t>、</w:t>
+      </w:r>
+      <w:r>
+        <w:rPr>
+          <w:rStyle w:val="a7"/>
+          <w:rFonts w:asciiTheme="minorEastAsia" w:hAnsiTheme="minorEastAsia"/>
+          <w:b w:val="0"/>
+          <w:bCs w:val="0"/>
+          <w:color w:val="333333"/>
+          <w:szCs w:val="21"/>
+          <w:shd w:val="clear" w:color="auto" w:fill="FFFFFF"/>
+        </w:rPr>
+        <w:t>SK</w:t>
+      </w:r>
+      <w:r>
+        <w:rPr>
+          <w:rStyle w:val="a7"/>
+          <w:rFonts w:asciiTheme="minorEastAsia" w:hAnsiTheme="minorEastAsia" w:hint="eastAsia"/>
+          <w:b w:val="0"/>
+          <w:bCs w:val="0"/>
+          <w:color w:val="333333"/>
+          <w:szCs w:val="21"/>
+          <w:shd w:val="clear" w:color="auto" w:fill="FFFFFF"/>
+        </w:rPr>
+        <w:t>信息</w:t>
+      </w:r>
+    </w:p>
+    <w:p>
+      <w:pPr>
+        <w:pStyle w:val="a9"/>
+        <w:widowControl/>
+        <w:numPr>
+          <w:ilvl w:val="0"/>
+          <w:numId w:val="10"/>
+        </w:numPr>
+        <w:shd w:val="clear" w:color="auto" w:fill="FFFFFF"/>
+        <w:spacing w:after="240" w:line="384" w:lineRule="atLeast"/>
+        <w:ind w:firstLineChars="0"/>
+        <w:jc w:val="left"/>
+        <w:rPr>
+          <w:rFonts w:asciiTheme="minorEastAsia" w:hAnsiTheme="minorEastAsia"/>
+          <w:b/>
+          <w:color w:val="333333"/>
+          <w:szCs w:val="21"/>
+          <w:shd w:val="clear" w:color="auto" w:fill="FFFFFF"/>
+        </w:rPr>
+      </w:pPr>
+      <w:r>
+        <w:rPr>
+          <w:rStyle w:val="a7"/>
+          <w:rFonts w:asciiTheme="minorEastAsia" w:hAnsiTheme="minorEastAsia"/>
+          <w:b w:val="0"/>
+          <w:color w:val="333333"/>
+          <w:szCs w:val="21"/>
+          <w:shd w:val="clear" w:color="auto" w:fill="FFFFFF"/>
+        </w:rPr>
+        <w:t>Use secure transfer: 选非SSL</w:t>
       </w:r>
     </w:p>
     <w:p>
@@ -4424,21 +5093,22 @@
         <w:ind w:firstLineChars="150" w:firstLine="360"/>
         <w:jc w:val="left"/>
         <w:rPr>
+          <w:rFonts w:ascii="Helvetica" w:eastAsia="宋体" w:hAnsi="Helvetica" w:cs="Helvetica"/>
+          <w:color w:val="333333"/>
+          <w:kern w:val="0"/>
+          <w:sz w:val="24"/>
+          <w:szCs w:val="24"/>
+        </w:rPr>
+      </w:pPr>
+      <w:r>
+        <w:rPr>
           <w:rFonts w:ascii="Helvetica" w:eastAsia="宋体" w:hAnsi="Helvetica" w:cs="Helvetica" w:hint="eastAsia"/>
           <w:color w:val="333333"/>
           <w:kern w:val="0"/>
           <w:sz w:val="24"/>
           <w:szCs w:val="24"/>
         </w:rPr>
-      </w:pPr>
-      <w:r>
-        <w:rPr>
-          <w:rFonts w:ascii="Helvetica" w:eastAsia="宋体" w:hAnsi="Helvetica" w:cs="Helvetica" w:hint="eastAsia"/>
-          <w:color w:val="333333"/>
-          <w:kern w:val="0"/>
-          <w:sz w:val="24"/>
-          <w:szCs w:val="24"/>
-        </w:rPr>
+        <w:lastRenderedPageBreak/>
         <w:t>第四步</w:t>
       </w:r>
       <w:r>
@@ -4684,7 +5354,7 @@
         <w:spacing w:after="240" w:line="384" w:lineRule="atLeast"/>
         <w:jc w:val="left"/>
         <w:rPr>
-          <w:rFonts w:ascii="Helvetica" w:eastAsia="宋体" w:hAnsi="Helvetica" w:cs="Helvetica" w:hint="eastAsia"/>
+          <w:rFonts w:ascii="Helvetica" w:eastAsia="宋体" w:hAnsi="Helvetica" w:cs="Helvetica"/>
           <w:color w:val="333333"/>
           <w:kern w:val="0"/>
           <w:sz w:val="24"/>
@@ -4695,7 +5365,6 @@
         <w:rPr>
           <w:noProof/>
         </w:rPr>
-        <w:lastRenderedPageBreak/>
         <w:drawing>
           <wp:inline distT="0" distB="0" distL="0" distR="0" wp14:anchorId="7B2EDEA4" wp14:editId="429BA1FA">
             <wp:extent cx="5274310" cy="2320290"/>
@@ -4834,9 +5503,6 @@
     <w:p>
       <w:pPr>
         <w:pStyle w:val="a8"/>
-        <w:rPr>
-          <w:rFonts w:hint="eastAsia"/>
-        </w:rPr>
       </w:pPr>
       <w:r>
         <w:rPr>
@@ -4927,17 +5593,17 @@
       <w:pPr>
         <w:pStyle w:val="a8"/>
         <w:rPr>
-          <w:rFonts w:hint="eastAsia"/>
-          <w:sz w:val="24"/>
-          <w:szCs w:val="24"/>
-        </w:rPr>
-      </w:pPr>
-      <w:r>
-        <w:rPr>
-          <w:rFonts w:hint="eastAsia"/>
-          <w:sz w:val="24"/>
-          <w:szCs w:val="24"/>
-        </w:rPr>
+          <w:sz w:val="24"/>
+          <w:szCs w:val="24"/>
+        </w:rPr>
+      </w:pPr>
+      <w:r>
+        <w:rPr>
+          <w:rFonts w:hint="eastAsia"/>
+          <w:sz w:val="24"/>
+          <w:szCs w:val="24"/>
+        </w:rPr>
+        <w:lastRenderedPageBreak/>
         <w:t>选中空间</w:t>
       </w:r>
       <w:r>
@@ -5075,7 +5741,6 @@
         <w:rPr>
           <w:noProof/>
         </w:rPr>
-        <w:lastRenderedPageBreak/>
         <w:drawing>
           <wp:inline distT="0" distB="0" distL="0" distR="0" wp14:anchorId="5E60916C" wp14:editId="713FF97D">
             <wp:extent cx="5274310" cy="2242820"/>
@@ -5117,7 +5782,6 @@
       <w:pPr>
         <w:pStyle w:val="a8"/>
         <w:rPr>
-          <w:rFonts w:hint="eastAsia"/>
           <w:sz w:val="24"/>
           <w:szCs w:val="24"/>
         </w:rPr>
@@ -5201,7 +5865,6 @@
       <w:pPr>
         <w:pStyle w:val="a8"/>
         <w:rPr>
-          <w:rFonts w:hint="eastAsia"/>
           <w:sz w:val="24"/>
           <w:szCs w:val="24"/>
         </w:rPr>
@@ -5346,7 +6009,6 @@
       <w:pPr>
         <w:pStyle w:val="a8"/>
         <w:rPr>
-          <w:rFonts w:hint="eastAsia"/>
           <w:sz w:val="24"/>
           <w:szCs w:val="24"/>
         </w:rPr>
@@ -5375,6 +6037,7 @@
         <w:rPr>
           <w:noProof/>
         </w:rPr>
+        <w:lastRenderedPageBreak/>
         <w:drawing>
           <wp:inline distT="0" distB="0" distL="0" distR="0" wp14:anchorId="3AC7F830" wp14:editId="2B4445F6">
             <wp:extent cx="4952650" cy="4800600"/>
@@ -5421,7 +6084,6 @@
       <w:pPr>
         <w:pStyle w:val="a8"/>
         <w:rPr>
-          <w:rFonts w:hint="eastAsia"/>
           <w:sz w:val="24"/>
           <w:szCs w:val="24"/>
         </w:rPr>
@@ -5445,9 +6107,6 @@
     <w:p>
       <w:pPr>
         <w:pStyle w:val="a8"/>
-        <w:rPr>
-          <w:rFonts w:hint="eastAsia"/>
-        </w:rPr>
       </w:pPr>
       <w:r>
         <w:rPr>
@@ -5638,6 +6297,7 @@
           <w:sz w:val="24"/>
           <w:szCs w:val="24"/>
         </w:rPr>
+        <w:lastRenderedPageBreak/>
         <w:t>分片</w:t>
       </w:r>
       <w:r>
@@ -5671,7 +6331,6 @@
         <w:rPr>
           <w:noProof/>
         </w:rPr>
-        <w:lastRenderedPageBreak/>
         <w:drawing>
           <wp:inline distT="0" distB="0" distL="0" distR="0" wp14:anchorId="2A9BC9FB" wp14:editId="6C858AB8">
             <wp:extent cx="5274310" cy="5226685"/>
@@ -5718,7 +6377,6 @@
       <w:pPr>
         <w:pStyle w:val="a8"/>
         <w:rPr>
-          <w:rFonts w:hint="eastAsia"/>
           <w:sz w:val="24"/>
           <w:szCs w:val="24"/>
         </w:rPr>
@@ -5984,7 +6642,6 @@
       <w:pPr>
         <w:pStyle w:val="a8"/>
         <w:rPr>
-          <w:rFonts w:hint="eastAsia"/>
           <w:sz w:val="24"/>
           <w:szCs w:val="24"/>
         </w:rPr>
@@ -5994,7 +6651,6 @@
       <w:pPr>
         <w:pStyle w:val="a8"/>
         <w:rPr>
-          <w:rFonts w:hint="eastAsia"/>
           <w:sz w:val="24"/>
           <w:szCs w:val="24"/>
         </w:rPr>
@@ -6019,7 +6675,6 @@
       <w:pPr>
         <w:pStyle w:val="a8"/>
         <w:rPr>
-          <w:rFonts w:hint="eastAsia"/>
           <w:sz w:val="24"/>
           <w:szCs w:val="24"/>
         </w:rPr>
@@ -6262,7 +6917,6 @@
       <w:pPr>
         <w:pStyle w:val="a8"/>
         <w:rPr>
-          <w:rFonts w:hint="eastAsia"/>
           <w:sz w:val="24"/>
           <w:szCs w:val="24"/>
         </w:rPr>
@@ -6378,7 +7032,6 @@
       <w:pPr>
         <w:pStyle w:val="a8"/>
         <w:rPr>
-          <w:rFonts w:hint="eastAsia"/>
           <w:sz w:val="24"/>
           <w:szCs w:val="24"/>
         </w:rPr>
@@ -6484,7 +7137,6 @@
       <w:pPr>
         <w:pStyle w:val="a8"/>
         <w:rPr>
-          <w:rFonts w:hint="eastAsia"/>
           <w:sz w:val="24"/>
           <w:szCs w:val="24"/>
         </w:rPr>
@@ -6678,7 +7330,6 @@
       <w:pPr>
         <w:pStyle w:val="a8"/>
         <w:rPr>
-          <w:rFonts w:hint="eastAsia"/>
           <w:sz w:val="24"/>
           <w:szCs w:val="24"/>
         </w:rPr>
@@ -7141,7 +7792,7 @@
         <w:spacing w:before="100" w:beforeAutospacing="1" w:after="100" w:afterAutospacing="1" w:line="384" w:lineRule="atLeast"/>
         <w:jc w:val="left"/>
         <w:rPr>
-          <w:rFonts w:ascii="Helvetica" w:eastAsia="宋体" w:hAnsi="Helvetica" w:cs="Helvetica" w:hint="eastAsia"/>
+          <w:rFonts w:ascii="Helvetica" w:eastAsia="宋体" w:hAnsi="Helvetica" w:cs="Helvetica"/>
           <w:color w:val="333333"/>
           <w:kern w:val="0"/>
           <w:sz w:val="24"/>
@@ -7586,7 +8237,7 @@
         </w:pBdr>
         <w:spacing w:before="240" w:beforeAutospacing="0" w:after="240" w:afterAutospacing="0"/>
         <w:rPr>
-          <w:rFonts w:ascii="Helvetica" w:hAnsi="Helvetica" w:cs="Helvetica" w:hint="eastAsia"/>
+          <w:rFonts w:ascii="Helvetica" w:hAnsi="Helvetica" w:cs="Helvetica"/>
           <w:color w:val="333333"/>
           <w:sz w:val="42"/>
           <w:szCs w:val="42"/>
@@ -7626,7 +8277,6 @@
       <w:pPr>
         <w:pStyle w:val="a8"/>
         <w:rPr>
-          <w:rFonts w:hint="eastAsia"/>
           <w:sz w:val="24"/>
           <w:szCs w:val="24"/>
         </w:rPr>
@@ -7745,7 +8395,7 @@
         <w:pStyle w:val="HTML"/>
         <w:shd w:val="clear" w:color="auto" w:fill="F7F7F7"/>
         <w:rPr>
-          <w:rFonts w:ascii="Consolas" w:hAnsi="Consolas" w:hint="eastAsia"/>
+          <w:rFonts w:ascii="Consolas" w:hAnsi="Consolas"/>
           <w:color w:val="333333"/>
           <w:sz w:val="20"/>
           <w:szCs w:val="20"/>
@@ -7972,7 +8622,7 @@
         <w:pStyle w:val="HTML"/>
         <w:shd w:val="clear" w:color="auto" w:fill="F7F7F7"/>
         <w:rPr>
-          <w:rFonts w:ascii="Consolas" w:hAnsi="Consolas" w:hint="eastAsia"/>
+          <w:rFonts w:ascii="Consolas" w:hAnsi="Consolas"/>
           <w:color w:val="333333"/>
           <w:sz w:val="20"/>
           <w:szCs w:val="20"/>
@@ -8018,7 +8668,6 @@
       <w:pPr>
         <w:pStyle w:val="a8"/>
         <w:rPr>
-          <w:rFonts w:hint="eastAsia"/>
           <w:sz w:val="24"/>
           <w:szCs w:val="24"/>
         </w:rPr>
@@ -8205,7 +8854,7 @@
         <w:pStyle w:val="HTML"/>
         <w:shd w:val="clear" w:color="auto" w:fill="F7F7F7"/>
         <w:rPr>
-          <w:rFonts w:ascii="Consolas" w:hAnsi="Consolas" w:hint="eastAsia"/>
+          <w:rFonts w:ascii="Consolas" w:hAnsi="Consolas"/>
           <w:color w:val="333333"/>
           <w:sz w:val="20"/>
           <w:szCs w:val="20"/>
@@ -8320,7 +8969,7 @@
         <w:shd w:val="clear" w:color="auto" w:fill="F7F7F7"/>
         <w:ind w:left="420"/>
         <w:rPr>
-          <w:rFonts w:ascii="Consolas" w:hAnsi="Consolas" w:hint="eastAsia"/>
+          <w:rFonts w:ascii="Consolas" w:hAnsi="Consolas"/>
           <w:color w:val="333333"/>
           <w:sz w:val="20"/>
           <w:szCs w:val="20"/>
@@ -8403,7 +9052,6 @@
       <w:pPr>
         <w:pStyle w:val="a8"/>
         <w:rPr>
-          <w:rFonts w:hint="eastAsia"/>
           <w:sz w:val="24"/>
           <w:szCs w:val="24"/>
         </w:rPr>
@@ -8504,7 +9152,7 @@
         <w:shd w:val="clear" w:color="auto" w:fill="F7F7F7"/>
         <w:ind w:left="420"/>
         <w:rPr>
-          <w:rFonts w:ascii="Consolas" w:hAnsi="Consolas" w:hint="eastAsia"/>
+          <w:rFonts w:ascii="Consolas" w:hAnsi="Consolas"/>
           <w:color w:val="333333"/>
           <w:sz w:val="20"/>
           <w:szCs w:val="20"/>
@@ -8596,7 +9244,7 @@
         <w:pStyle w:val="HTML"/>
         <w:shd w:val="clear" w:color="auto" w:fill="F7F7F7"/>
         <w:rPr>
-          <w:rFonts w:ascii="Consolas" w:hAnsi="Consolas" w:hint="eastAsia"/>
+          <w:rFonts w:ascii="Consolas" w:hAnsi="Consolas"/>
           <w:color w:val="333333"/>
           <w:sz w:val="20"/>
           <w:szCs w:val="20"/>
@@ -8679,7 +9327,6 @@
       <w:pPr>
         <w:pStyle w:val="a8"/>
         <w:rPr>
-          <w:rFonts w:hint="eastAsia"/>
           <w:sz w:val="24"/>
           <w:szCs w:val="24"/>
         </w:rPr>
@@ -8697,14 +9344,7 @@
           <w:sz w:val="24"/>
           <w:szCs w:val="24"/>
         </w:rPr>
-        <w:t>上传的文件大小</w:t>
-      </w:r>
-      <w:r>
-        <w:rPr>
-          <w:sz w:val="24"/>
-          <w:szCs w:val="24"/>
-        </w:rPr>
-        <w:t>大于配置文件中设置的</w:t>
+        <w:t>上传的文件大小大于配置文件中设置的</w:t>
       </w:r>
       <w:r>
         <w:rPr>
@@ -8975,7 +9615,7 @@
         <w:shd w:val="clear" w:color="auto" w:fill="F7F7F7"/>
         <w:ind w:left="420"/>
         <w:rPr>
-          <w:rFonts w:ascii="Consolas" w:hAnsi="Consolas" w:hint="eastAsia"/>
+          <w:rFonts w:ascii="Consolas" w:hAnsi="Consolas"/>
           <w:color w:val="333333"/>
           <w:sz w:val="20"/>
           <w:szCs w:val="20"/>
@@ -9133,7 +9773,7 @@
         <w:pStyle w:val="HTML"/>
         <w:shd w:val="clear" w:color="auto" w:fill="F7F7F7"/>
         <w:rPr>
-          <w:rFonts w:ascii="Consolas" w:hAnsi="Consolas" w:hint="eastAsia"/>
+          <w:rFonts w:ascii="Consolas" w:hAnsi="Consolas"/>
           <w:color w:val="333333"/>
           <w:sz w:val="20"/>
           <w:szCs w:val="20"/>
@@ -9798,18 +10438,7 @@
           <w:szCs w:val="20"/>
           <w:bdr w:val="none" w:sz="0" w:space="0" w:color="auto" w:frame="1"/>
         </w:rPr>
-        <w:t xml:space="preserve">s3cmd sync </w:t>
-      </w:r>
-      <w:r>
-        <w:rPr>
-          <w:rStyle w:val="HTML0"/>
-          <w:rFonts w:ascii="Consolas" w:hAnsi="Consolas"/>
-          <w:color w:val="333333"/>
-          <w:sz w:val="20"/>
-          <w:szCs w:val="20"/>
-          <w:bdr w:val="none" w:sz="0" w:space="0" w:color="auto" w:frame="1"/>
-        </w:rPr>
-        <w:t>.</w:t>
+        <w:t>s3cmd sync .</w:t>
       </w:r>
       <w:r>
         <w:rPr>
@@ -9820,40 +10449,7 @@
           <w:szCs w:val="20"/>
           <w:bdr w:val="none" w:sz="0" w:space="0" w:color="auto" w:frame="1"/>
         </w:rPr>
-        <w:t xml:space="preserve">/ </w:t>
-      </w:r>
-      <w:r>
-        <w:rPr>
-          <w:rStyle w:val="hljs-regexp"/>
-          <w:rFonts w:ascii="Consolas" w:hAnsi="Consolas"/>
-          <w:color w:val="009926"/>
-          <w:sz w:val="20"/>
-          <w:szCs w:val="20"/>
-          <w:bdr w:val="none" w:sz="0" w:space="0" w:color="auto" w:frame="1"/>
-        </w:rPr>
-        <w:t>s3:/</w:t>
-      </w:r>
-      <w:r>
-        <w:rPr>
-          <w:rStyle w:val="hljs-regexp"/>
-          <w:rFonts w:ascii="Consolas" w:hAnsi="Consolas"/>
-          <w:color w:val="009926"/>
-          <w:sz w:val="20"/>
-          <w:szCs w:val="20"/>
-          <w:bdr w:val="none" w:sz="0" w:space="0" w:color="auto" w:frame="1"/>
-        </w:rPr>
-        <w:t>/bucket</w:t>
-      </w:r>
-      <w:r>
-        <w:rPr>
-          <w:rStyle w:val="hljs-regexp"/>
-          <w:rFonts w:ascii="Consolas" w:hAnsi="Consolas"/>
-          <w:color w:val="009926"/>
-          <w:sz w:val="20"/>
-          <w:szCs w:val="20"/>
-          <w:bdr w:val="none" w:sz="0" w:space="0" w:color="auto" w:frame="1"/>
-        </w:rPr>
-        <w:t>/</w:t>
+        <w:t>/ s3://bucket/</w:t>
       </w:r>
     </w:p>
     <w:p>
@@ -9893,16 +10489,7 @@
           <w:szCs w:val="21"/>
           <w:shd w:val="clear" w:color="auto" w:fill="FFFFFF"/>
         </w:rPr>
-        <w:t>参数后，仅列出需要同步的项目，不实际进行同步</w:t>
-      </w:r>
-      <w:r>
-        <w:rPr>
-          <w:rFonts w:ascii="Verdana" w:hAnsi="Verdana"/>
-          <w:color w:val="232323"/>
-          <w:szCs w:val="21"/>
-          <w:shd w:val="clear" w:color="auto" w:fill="FFFFFF"/>
-        </w:rPr>
-        <w:t>：</w:t>
+        <w:t>参数后，仅列出需要同步的项目，不实际进行同步：</w:t>
       </w:r>
     </w:p>
     <w:p>
@@ -9926,18 +10513,7 @@
           <w:szCs w:val="20"/>
           <w:bdr w:val="none" w:sz="0" w:space="0" w:color="auto" w:frame="1"/>
         </w:rPr>
-        <w:t>s3cmd sync</w:t>
-      </w:r>
-      <w:r>
-        <w:rPr>
-          <w:rStyle w:val="HTML0"/>
-          <w:rFonts w:ascii="Consolas" w:hAnsi="Consolas"/>
-          <w:color w:val="333333"/>
-          <w:sz w:val="20"/>
-          <w:szCs w:val="20"/>
-          <w:bdr w:val="none" w:sz="0" w:space="0" w:color="auto" w:frame="1"/>
-        </w:rPr>
-        <w:t xml:space="preserve"> --dry-run .</w:t>
+        <w:t>s3cmd sync --dry-run .</w:t>
       </w:r>
       <w:r>
         <w:rPr>
@@ -9948,18 +10524,7 @@
           <w:szCs w:val="20"/>
           <w:bdr w:val="none" w:sz="0" w:space="0" w:color="auto" w:frame="1"/>
         </w:rPr>
-        <w:t xml:space="preserve">/ </w:t>
-      </w:r>
-      <w:r>
-        <w:rPr>
-          <w:rStyle w:val="hljs-regexp"/>
-          <w:rFonts w:ascii="Consolas" w:hAnsi="Consolas"/>
-          <w:color w:val="009926"/>
-          <w:sz w:val="20"/>
-          <w:szCs w:val="20"/>
-          <w:bdr w:val="none" w:sz="0" w:space="0" w:color="auto" w:frame="1"/>
-        </w:rPr>
-        <w:t>s3://bucket/</w:t>
+        <w:t>/ s3://bucket/</w:t>
       </w:r>
     </w:p>
     <w:p>
@@ -9999,16 +10564,7 @@
           <w:szCs w:val="21"/>
           <w:shd w:val="clear" w:color="auto" w:fill="FFFFFF"/>
         </w:rPr>
-        <w:t>参数后，会删除本地不存在的文件</w:t>
-      </w:r>
-      <w:r>
-        <w:rPr>
-          <w:rFonts w:ascii="Verdana" w:hAnsi="Verdana"/>
-          <w:color w:val="232323"/>
-          <w:szCs w:val="21"/>
-          <w:shd w:val="clear" w:color="auto" w:fill="FFFFFF"/>
-        </w:rPr>
-        <w:t>：</w:t>
+        <w:t>参数后，会删除本地不存在的文件：</w:t>
       </w:r>
     </w:p>
     <w:p>
@@ -10125,16 +10681,7 @@
           <w:szCs w:val="21"/>
           <w:shd w:val="clear" w:color="auto" w:fill="FFFFFF"/>
         </w:rPr>
-        <w:t>校验，直接跳过本地已存在的文件</w:t>
-      </w:r>
-      <w:r>
-        <w:rPr>
-          <w:rFonts w:ascii="Verdana" w:hAnsi="Verdana"/>
-          <w:color w:val="232323"/>
-          <w:szCs w:val="21"/>
-          <w:shd w:val="clear" w:color="auto" w:fill="FFFFFF"/>
-        </w:rPr>
-        <w:t>：</w:t>
+        <w:t>校验，直接跳过本地已存在的文件：</w:t>
       </w:r>
     </w:p>
     <w:p>
@@ -10143,7 +10690,6 @@
         <w:shd w:val="clear" w:color="auto" w:fill="FFFFFF"/>
         <w:ind w:left="420"/>
         <w:rPr>
-          <w:rFonts w:hint="eastAsia"/>
           <w:color w:val="232323"/>
           <w:sz w:val="21"/>
           <w:szCs w:val="21"/>
@@ -10207,15 +10753,7 @@
           <w:sz w:val="21"/>
           <w:szCs w:val="21"/>
         </w:rPr>
-        <w:t xml:space="preserve"> </w:t>
-      </w:r>
-      <w:r>
-        <w:rPr>
-          <w:color w:val="232323"/>
-          <w:sz w:val="21"/>
-          <w:szCs w:val="21"/>
-        </w:rPr>
-        <w:t>s3:</w:t>
+        <w:t xml:space="preserve"> s3:</w:t>
       </w:r>
       <w:r>
         <w:rPr>
@@ -10364,7 +10902,6 @@
       <w:pPr>
         <w:pStyle w:val="a8"/>
         <w:rPr>
-          <w:rFonts w:hint="eastAsia"/>
           <w:sz w:val="24"/>
           <w:szCs w:val="24"/>
         </w:rPr>
@@ -10534,7 +11071,6 @@
       <w:pPr>
         <w:pStyle w:val="a8"/>
         <w:rPr>
-          <w:rFonts w:hint="eastAsia"/>
           <w:sz w:val="24"/>
           <w:szCs w:val="24"/>
         </w:rPr>
@@ -10780,7 +11316,6 @@
       <w:pPr>
         <w:pStyle w:val="a8"/>
         <w:rPr>
-          <w:rFonts w:hint="eastAsia"/>
           <w:sz w:val="24"/>
           <w:szCs w:val="24"/>
         </w:rPr>
@@ -10806,7 +11341,7 @@
         <w:pStyle w:val="3"/>
         <w:spacing w:before="240" w:beforeAutospacing="0"/>
         <w:rPr>
-          <w:rFonts w:ascii="Helvetica" w:hAnsi="Helvetica" w:cs="Helvetica" w:hint="eastAsia"/>
+          <w:rFonts w:ascii="Helvetica" w:hAnsi="Helvetica" w:cs="Helvetica"/>
           <w:color w:val="333333"/>
           <w:sz w:val="36"/>
           <w:szCs w:val="36"/>
@@ -10943,7 +11478,6 @@
     <w:p>
       <w:pPr>
         <w:rPr>
-          <w:rFonts w:hint="eastAsia"/>
           <w:sz w:val="24"/>
           <w:szCs w:val="24"/>
         </w:rPr>
@@ -11511,7 +12045,7 @@
         <w:shd w:val="clear" w:color="auto" w:fill="F7F7F7"/>
         <w:rPr>
           <w:rStyle w:val="HTML0"/>
-          <w:rFonts w:ascii="Consolas" w:hAnsi="Consolas" w:hint="eastAsia"/>
+          <w:rFonts w:ascii="Consolas" w:hAnsi="Consolas"/>
           <w:sz w:val="20"/>
           <w:szCs w:val="20"/>
           <w:bdr w:val="none" w:sz="0" w:space="0" w:color="auto" w:frame="1"/>
@@ -11620,7 +12154,7 @@
         <w:shd w:val="clear" w:color="auto" w:fill="F7F7F7"/>
         <w:rPr>
           <w:rStyle w:val="HTML0"/>
-          <w:rFonts w:ascii="Consolas" w:hAnsi="Consolas" w:hint="eastAsia"/>
+          <w:rFonts w:ascii="Consolas" w:hAnsi="Consolas"/>
           <w:sz w:val="20"/>
           <w:szCs w:val="20"/>
           <w:bdr w:val="none" w:sz="0" w:space="0" w:color="auto" w:frame="1"/>
@@ -11859,7 +12393,7 @@
         <w:pStyle w:val="HTML"/>
         <w:shd w:val="clear" w:color="auto" w:fill="F7F7F7"/>
         <w:rPr>
-          <w:rFonts w:ascii="Consolas" w:hAnsi="Consolas" w:hint="eastAsia"/>
+          <w:rFonts w:ascii="Consolas" w:hAnsi="Consolas"/>
           <w:color w:val="333333"/>
           <w:sz w:val="20"/>
           <w:szCs w:val="20"/>
@@ -11986,7 +12520,7 @@
         <w:pStyle w:val="HTML"/>
         <w:shd w:val="clear" w:color="auto" w:fill="F7F7F7"/>
         <w:rPr>
-          <w:rFonts w:ascii="Consolas" w:hAnsi="Consolas" w:hint="eastAsia"/>
+          <w:rFonts w:ascii="Consolas" w:hAnsi="Consolas"/>
           <w:color w:val="333333"/>
           <w:sz w:val="20"/>
           <w:szCs w:val="20"/>
@@ -12101,7 +12635,7 @@
         <w:pStyle w:val="HTML"/>
         <w:shd w:val="clear" w:color="auto" w:fill="F7F7F7"/>
         <w:rPr>
-          <w:rFonts w:ascii="Consolas" w:hAnsi="Consolas" w:hint="eastAsia"/>
+          <w:rFonts w:ascii="Consolas" w:hAnsi="Consolas"/>
           <w:color w:val="333333"/>
           <w:sz w:val="20"/>
           <w:szCs w:val="20"/>
@@ -12250,7 +12784,6 @@
       <w:pPr>
         <w:pStyle w:val="a8"/>
         <w:rPr>
-          <w:rFonts w:hint="eastAsia"/>
           <w:sz w:val="24"/>
           <w:szCs w:val="24"/>
         </w:rPr>
@@ -12430,9 +12963,6 @@
     <w:p>
       <w:pPr>
         <w:pStyle w:val="a8"/>
-        <w:rPr>
-          <w:rFonts w:hint="eastAsia"/>
-        </w:rPr>
       </w:pPr>
       <w:r>
         <w:rPr>
@@ -12597,7 +13127,6 @@
       <w:pPr>
         <w:pStyle w:val="a8"/>
         <w:rPr>
-          <w:rFonts w:hint="eastAsia"/>
           <w:sz w:val="24"/>
           <w:szCs w:val="24"/>
         </w:rPr>
@@ -12722,7 +13251,7 @@
         <w:pStyle w:val="HTML"/>
         <w:shd w:val="clear" w:color="auto" w:fill="F7F7F7"/>
         <w:rPr>
-          <w:rFonts w:ascii="Consolas" w:hAnsi="Consolas" w:hint="eastAsia"/>
+          <w:rFonts w:ascii="Consolas" w:hAnsi="Consolas"/>
           <w:color w:val="333333"/>
           <w:sz w:val="20"/>
           <w:szCs w:val="20"/>
@@ -12862,7 +13391,6 @@
       <w:pPr>
         <w:pStyle w:val="a8"/>
         <w:rPr>
-          <w:rFonts w:hint="eastAsia"/>
           <w:sz w:val="24"/>
           <w:szCs w:val="24"/>
         </w:rPr>
@@ -13057,7 +13585,6 @@
       <w:pPr>
         <w:pStyle w:val="a8"/>
         <w:rPr>
-          <w:rFonts w:hint="eastAsia"/>
           <w:sz w:val="24"/>
           <w:szCs w:val="24"/>
         </w:rPr>
@@ -13179,7 +13706,7 @@
         <w:pStyle w:val="HTML"/>
         <w:shd w:val="clear" w:color="auto" w:fill="F7F7F7"/>
         <w:rPr>
-          <w:rFonts w:ascii="Consolas" w:hAnsi="Consolas" w:hint="eastAsia"/>
+          <w:rFonts w:ascii="Consolas" w:hAnsi="Consolas"/>
           <w:color w:val="333333"/>
           <w:sz w:val="20"/>
           <w:szCs w:val="20"/>
@@ -13386,7 +13913,6 @@
       <w:pPr>
         <w:pStyle w:val="a8"/>
         <w:rPr>
-          <w:rFonts w:hint="eastAsia"/>
           <w:sz w:val="24"/>
           <w:szCs w:val="24"/>
         </w:rPr>
@@ -13537,14 +14063,7 @@
           <w:sz w:val="24"/>
           <w:szCs w:val="24"/>
         </w:rPr>
-        <w:t>3.2.1-3</w:t>
-      </w:r>
-      <w:r>
-        <w:rPr>
-          <w:sz w:val="24"/>
-          <w:szCs w:val="24"/>
-        </w:rPr>
-        <w:t>.2.12</w:t>
+        <w:t>3.2.1-3.2.12</w:t>
       </w:r>
       <w:r>
         <w:rPr>
@@ -13625,7 +14144,6 @@
     <w:p>
       <w:pPr>
         <w:rPr>
-          <w:rFonts w:hint="eastAsia"/>
           <w:sz w:val="24"/>
           <w:szCs w:val="24"/>
         </w:rPr>
@@ -14729,6 +15247,96 @@
     </w:lvl>
   </w:abstractNum>
   <w:abstractNum w:abstractNumId="7" w15:restartNumberingAfterBreak="0">
+    <w:nsid w:val="5A245A34"/>
+    <w:multiLevelType w:val="hybridMultilevel"/>
+    <w:tmpl w:val="0596BC34"/>
+    <w:lvl w:ilvl="0" w:tplc="24702E06">
+      <w:start w:val="1"/>
+      <w:numFmt w:val="decimal"/>
+      <w:lvlText w:val="%1."/>
+      <w:lvlJc w:val="left"/>
+      <w:pPr>
+        <w:ind w:left="780" w:hanging="360"/>
+      </w:pPr>
+      <w:rPr>
+        <w:rFonts w:hint="default"/>
+        <w:b/>
+      </w:rPr>
+    </w:lvl>
+    <w:lvl w:ilvl="1" w:tplc="04090019" w:tentative="1">
+      <w:start w:val="1"/>
+      <w:numFmt w:val="lowerLetter"/>
+      <w:lvlText w:val="%2)"/>
+      <w:lvlJc w:val="left"/>
+      <w:pPr>
+        <w:ind w:left="1260" w:hanging="420"/>
+      </w:pPr>
+    </w:lvl>
+    <w:lvl w:ilvl="2" w:tplc="0409001B" w:tentative="1">
+      <w:start w:val="1"/>
+      <w:numFmt w:val="lowerRoman"/>
+      <w:lvlText w:val="%3."/>
+      <w:lvlJc w:val="right"/>
+      <w:pPr>
+        <w:ind w:left="1680" w:hanging="420"/>
+      </w:pPr>
+    </w:lvl>
+    <w:lvl w:ilvl="3" w:tplc="0409000F" w:tentative="1">
+      <w:start w:val="1"/>
+      <w:numFmt w:val="decimal"/>
+      <w:lvlText w:val="%4."/>
+      <w:lvlJc w:val="left"/>
+      <w:pPr>
+        <w:ind w:left="2100" w:hanging="420"/>
+      </w:pPr>
+    </w:lvl>
+    <w:lvl w:ilvl="4" w:tplc="04090019" w:tentative="1">
+      <w:start w:val="1"/>
+      <w:numFmt w:val="lowerLetter"/>
+      <w:lvlText w:val="%5)"/>
+      <w:lvlJc w:val="left"/>
+      <w:pPr>
+        <w:ind w:left="2520" w:hanging="420"/>
+      </w:pPr>
+    </w:lvl>
+    <w:lvl w:ilvl="5" w:tplc="0409001B" w:tentative="1">
+      <w:start w:val="1"/>
+      <w:numFmt w:val="lowerRoman"/>
+      <w:lvlText w:val="%6."/>
+      <w:lvlJc w:val="right"/>
+      <w:pPr>
+        <w:ind w:left="2940" w:hanging="420"/>
+      </w:pPr>
+    </w:lvl>
+    <w:lvl w:ilvl="6" w:tplc="0409000F" w:tentative="1">
+      <w:start w:val="1"/>
+      <w:numFmt w:val="decimal"/>
+      <w:lvlText w:val="%7."/>
+      <w:lvlJc w:val="left"/>
+      <w:pPr>
+        <w:ind w:left="3360" w:hanging="420"/>
+      </w:pPr>
+    </w:lvl>
+    <w:lvl w:ilvl="7" w:tplc="04090019" w:tentative="1">
+      <w:start w:val="1"/>
+      <w:numFmt w:val="lowerLetter"/>
+      <w:lvlText w:val="%8)"/>
+      <w:lvlJc w:val="left"/>
+      <w:pPr>
+        <w:ind w:left="3780" w:hanging="420"/>
+      </w:pPr>
+    </w:lvl>
+    <w:lvl w:ilvl="8" w:tplc="0409001B" w:tentative="1">
+      <w:start w:val="1"/>
+      <w:numFmt w:val="lowerRoman"/>
+      <w:lvlText w:val="%9."/>
+      <w:lvlJc w:val="right"/>
+      <w:pPr>
+        <w:ind w:left="4200" w:hanging="420"/>
+      </w:pPr>
+    </w:lvl>
+  </w:abstractNum>
+  <w:abstractNum w:abstractNumId="8" w15:restartNumberingAfterBreak="0">
     <w:nsid w:val="5CBF489E"/>
     <w:multiLevelType w:val="multilevel"/>
     <w:tmpl w:val="0CC427E8"/>
@@ -14877,7 +15485,7 @@
       </w:rPr>
     </w:lvl>
   </w:abstractNum>
-  <w:abstractNum w:abstractNumId="8" w15:restartNumberingAfterBreak="0">
+  <w:abstractNum w:abstractNumId="9" w15:restartNumberingAfterBreak="0">
     <w:nsid w:val="5EBF0CD8"/>
     <w:multiLevelType w:val="multilevel"/>
     <w:tmpl w:val="D2B88EC4"/>
@@ -15027,7 +15635,7 @@
     </w:lvl>
   </w:abstractNum>
   <w:num w:numId="1">
-    <w:abstractNumId w:val="7"/>
+    <w:abstractNumId w:val="8"/>
   </w:num>
   <w:num w:numId="2">
     <w:abstractNumId w:val="3"/>
@@ -15039,7 +15647,7 @@
     <w:abstractNumId w:val="1"/>
   </w:num>
   <w:num w:numId="5">
-    <w:abstractNumId w:val="8"/>
+    <w:abstractNumId w:val="9"/>
   </w:num>
   <w:num w:numId="6">
     <w:abstractNumId w:val="6"/>
@@ -15052,6 +15660,9 @@
   </w:num>
   <w:num w:numId="9">
     <w:abstractNumId w:val="0"/>
+  </w:num>
+  <w:num w:numId="10">
+    <w:abstractNumId w:val="7"/>
   </w:num>
 </w:numbering>
 </file>
@@ -15941,616 +16552,6 @@
 </w:styles>
 </file>
 
-<file path=word/glossary/document.xml><?xml version="1.0" encoding="utf-8"?>
-<w:glossaryDocument xmlns:wpc="http://schemas.microsoft.com/office/word/2010/wordprocessingCanvas" xmlns:mc="http://schemas.openxmlformats.org/markup-compatibility/2006" xmlns:o="urn:schemas-microsoft-com:office:office" xmlns:r="http://schemas.openxmlformats.org/officeDocument/2006/relationships" xmlns:m="http://schemas.openxmlformats.org/officeDocument/2006/math" xmlns:v="urn:schemas-microsoft-com:vml" xmlns:wp14="http://schemas.microsoft.com/office/word/2010/wordprocessingDrawing" xmlns:wp="http://schemas.openxmlformats.org/drawingml/2006/wordprocessingDrawing" xmlns:w10="urn:schemas-microsoft-com:office:word" xmlns:w="http://schemas.openxmlformats.org/wordprocessingml/2006/main" xmlns:w14="http://schemas.microsoft.com/office/word/2010/wordml" xmlns:w15="http://schemas.microsoft.com/office/word/2012/wordml" xmlns:wpg="http://schemas.microsoft.com/office/word/2010/wordprocessingGroup" xmlns:wpi="http://schemas.microsoft.com/office/word/2010/wordprocessingInk" xmlns:wne="http://schemas.microsoft.com/office/word/2006/wordml" xmlns:wps="http://schemas.microsoft.com/office/word/2010/wordprocessingShape" mc:Ignorable="w14 w15 wp14"/>
-</file>
-
-<file path=word/glossary/fontTable.xml><?xml version="1.0" encoding="utf-8"?>
-<w:fonts xmlns:mc="http://schemas.openxmlformats.org/markup-compatibility/2006" xmlns:r="http://schemas.openxmlformats.org/officeDocument/2006/relationships" xmlns:w="http://schemas.openxmlformats.org/wordprocessingml/2006/main" xmlns:w14="http://schemas.microsoft.com/office/word/2010/wordml" xmlns:w15="http://schemas.microsoft.com/office/word/2012/wordml" mc:Ignorable="w14 w15">
-  <w:font w:name="Symbol">
-    <w:panose1 w:val="05050102010706020507"/>
-    <w:charset w:val="02"/>
-    <w:family w:val="roman"/>
-    <w:pitch w:val="variable"/>
-    <w:sig w:usb0="00000000" w:usb1="10000000" w:usb2="00000000" w:usb3="00000000" w:csb0="80000000" w:csb1="00000000"/>
-  </w:font>
-  <w:font w:name="Times New Roman">
-    <w:panose1 w:val="02020603050405020304"/>
-    <w:charset w:val="00"/>
-    <w:family w:val="roman"/>
-    <w:pitch w:val="variable"/>
-    <w:sig w:usb0="E0002AFF" w:usb1="C0007841" w:usb2="00000009" w:usb3="00000000" w:csb0="000001FF" w:csb1="00000000"/>
-  </w:font>
-  <w:font w:name="Courier New">
-    <w:panose1 w:val="02070309020205020404"/>
-    <w:charset w:val="00"/>
-    <w:family w:val="modern"/>
-    <w:pitch w:val="fixed"/>
-    <w:sig w:usb0="E0002AFF" w:usb1="C0007843" w:usb2="00000009" w:usb3="00000000" w:csb0="000001FF" w:csb1="00000000"/>
-  </w:font>
-  <w:font w:name="Wingdings">
-    <w:panose1 w:val="05000000000000000000"/>
-    <w:charset w:val="02"/>
-    <w:family w:val="auto"/>
-    <w:pitch w:val="variable"/>
-    <w:sig w:usb0="00000000" w:usb1="10000000" w:usb2="00000000" w:usb3="00000000" w:csb0="80000000" w:csb1="00000000"/>
-  </w:font>
-  <w:font w:name="Calibri">
-    <w:panose1 w:val="020F0502020204030204"/>
-    <w:charset w:val="00"/>
-    <w:family w:val="swiss"/>
-    <w:pitch w:val="variable"/>
-    <w:sig w:usb0="A00002EF" w:usb1="4000207B" w:usb2="00000000" w:usb3="00000000" w:csb0="0000009F" w:csb1="00000000"/>
-  </w:font>
-  <w:font w:name="宋体">
-    <w:altName w:val="SimSun"/>
-    <w:panose1 w:val="02010600030101010101"/>
-    <w:charset w:val="86"/>
-    <w:family w:val="auto"/>
-    <w:pitch w:val="variable"/>
-    <w:sig w:usb0="00000003" w:usb1="288F0000" w:usb2="00000016" w:usb3="00000000" w:csb0="00040001" w:csb1="00000000"/>
-  </w:font>
-  <w:font w:name="Calibri Light">
-    <w:panose1 w:val="020F0302020204030204"/>
-    <w:charset w:val="00"/>
-    <w:family w:val="swiss"/>
-    <w:pitch w:val="variable"/>
-    <w:sig w:usb0="A00002EF" w:usb1="4000207B" w:usb2="00000000" w:usb3="00000000" w:csb0="0000019F" w:csb1="00000000"/>
-  </w:font>
-  <w:font w:name="Helvetica">
-    <w:panose1 w:val="020B0604020202020204"/>
-    <w:charset w:val="00"/>
-    <w:family w:val="swiss"/>
-    <w:pitch w:val="variable"/>
-    <w:sig w:usb0="E0002AFF" w:usb1="C0007843" w:usb2="00000009" w:usb3="00000000" w:csb0="000001FF" w:csb1="00000000"/>
-  </w:font>
-  <w:font w:name="Verdana">
-    <w:panose1 w:val="020B0604030504040204"/>
-    <w:charset w:val="00"/>
-    <w:family w:val="swiss"/>
-    <w:pitch w:val="variable"/>
-    <w:sig w:usb0="A10006FF" w:usb1="4000205B" w:usb2="00000010" w:usb3="00000000" w:csb0="0000019F" w:csb1="00000000"/>
-  </w:font>
-  <w:font w:name="Consolas">
-    <w:panose1 w:val="020B0609020204030204"/>
-    <w:charset w:val="00"/>
-    <w:family w:val="modern"/>
-    <w:pitch w:val="fixed"/>
-    <w:sig w:usb0="A00002EF" w:usb1="4000204B" w:usb2="00000000" w:usb3="00000000" w:csb0="0000009F" w:csb1="00000000"/>
-  </w:font>
-</w:fonts>
-</file>
-
-<file path=word/glossary/settings.xml><?xml version="1.0" encoding="utf-8"?>
-<w:settings xmlns:mc="http://schemas.openxmlformats.org/markup-compatibility/2006" xmlns:o="urn:schemas-microsoft-com:office:office" xmlns:r="http://schemas.openxmlformats.org/officeDocument/2006/relationships" xmlns:m="http://schemas.openxmlformats.org/officeDocument/2006/math" xmlns:v="urn:schemas-microsoft-com:vml" xmlns:w10="urn:schemas-microsoft-com:office:word" xmlns:w="http://schemas.openxmlformats.org/wordprocessingml/2006/main" xmlns:w14="http://schemas.microsoft.com/office/word/2010/wordml" xmlns:w15="http://schemas.microsoft.com/office/word/2012/wordml" xmlns:sl="http://schemas.openxmlformats.org/schemaLibrary/2006/main" mc:Ignorable="w14 w15">
-  <w:view w:val="normal"/>
-  <w:bordersDoNotSurroundHeader/>
-  <w:bordersDoNotSurroundFooter/>
-  <w:defaultTabStop w:val="420"/>
-  <w:drawingGridVerticalSpacing w:val="156"/>
-  <w:displayHorizontalDrawingGridEvery w:val="0"/>
-  <w:displayVerticalDrawingGridEvery w:val="2"/>
-  <w:characterSpacingControl w:val="compressPunctuation"/>
-  <w:compat>
-    <w:spaceForUL/>
-    <w:balanceSingleByteDoubleByteWidth/>
-    <w:doNotLeaveBackslashAlone/>
-    <w:ulTrailSpace/>
-    <w:doNotExpandShiftReturn/>
-    <w:adjustLineHeightInTable/>
-    <w:useFELayout/>
-    <w:compatSetting w:name="compatibilityMode" w:uri="http://schemas.microsoft.com/office/word" w:val="15"/>
-    <w:compatSetting w:name="overrideTableStyleFontSizeAndJustification" w:uri="http://schemas.microsoft.com/office/word" w:val="1"/>
-    <w:compatSetting w:name="enableOpenTypeFeatures" w:uri="http://schemas.microsoft.com/office/word" w:val="1"/>
-    <w:compatSetting w:name="doNotFlipMirrorIndents" w:uri="http://schemas.microsoft.com/office/word" w:val="1"/>
-    <w:compatSetting w:name="differentiateMultirowTableHeaders" w:uri="http://schemas.microsoft.com/office/word" w:val="1"/>
-  </w:compat>
-  <w:rsids>
-    <w:rsidRoot w:val="00AE1371"/>
-    <w:rsid w:val="0014609B"/>
-    <w:rsid w:val="00AE1371"/>
-  </w:rsids>
-  <m:mathPr>
-    <m:mathFont m:val="Cambria Math"/>
-    <m:brkBin m:val="before"/>
-    <m:brkBinSub m:val="--"/>
-    <m:smallFrac m:val="0"/>
-    <m:dispDef/>
-    <m:lMargin m:val="0"/>
-    <m:rMargin m:val="0"/>
-    <m:defJc m:val="centerGroup"/>
-    <m:wrapIndent m:val="1440"/>
-    <m:intLim m:val="subSup"/>
-    <m:naryLim m:val="undOvr"/>
-  </m:mathPr>
-  <w:themeFontLang w:val="en-US" w:eastAsia="zh-CN"/>
-  <w:clrSchemeMapping w:bg1="light1" w:t1="dark1" w:bg2="light2" w:t2="dark2" w:accent1="accent1" w:accent2="accent2" w:accent3="accent3" w:accent4="accent4" w:accent5="accent5" w:accent6="accent6" w:hyperlink="hyperlink" w:followedHyperlink="followedHyperlink"/>
-  <w:decimalSymbol w:val="."/>
-  <w:listSeparator w:val=","/>
-  <w15:chartTrackingRefBased/>
-</w:settings>
-</file>
-
-<file path=word/glossary/styles.xml><?xml version="1.0" encoding="utf-8"?>
-<w:styles xmlns:mc="http://schemas.openxmlformats.org/markup-compatibility/2006" xmlns:r="http://schemas.openxmlformats.org/officeDocument/2006/relationships" xmlns:w="http://schemas.openxmlformats.org/wordprocessingml/2006/main" xmlns:w14="http://schemas.microsoft.com/office/word/2010/wordml" xmlns:w15="http://schemas.microsoft.com/office/word/2012/wordml" mc:Ignorable="w14 w15">
-  <w:docDefaults>
-    <w:rPrDefault>
-      <w:rPr>
-        <w:rFonts w:asciiTheme="minorHAnsi" w:eastAsiaTheme="minorEastAsia" w:hAnsiTheme="minorHAnsi" w:cstheme="minorBidi"/>
-        <w:kern w:val="2"/>
-        <w:sz w:val="21"/>
-        <w:szCs w:val="22"/>
-        <w:lang w:val="en-US" w:eastAsia="zh-CN" w:bidi="ar-SA"/>
-      </w:rPr>
-    </w:rPrDefault>
-    <w:pPrDefault/>
-  </w:docDefaults>
-  <w:latentStyles w:defLockedState="0" w:defUIPriority="99" w:defSemiHidden="0" w:defUnhideWhenUsed="0" w:defQFormat="0" w:count="371">
-    <w:lsdException w:name="Normal" w:uiPriority="0" w:qFormat="1"/>
-    <w:lsdException w:name="heading 1" w:uiPriority="9" w:qFormat="1"/>
-    <w:lsdException w:name="heading 2" w:semiHidden="1" w:uiPriority="9" w:unhideWhenUsed="1" w:qFormat="1"/>
-    <w:lsdException w:name="heading 3" w:semiHidden="1" w:uiPriority="9" w:unhideWhenUsed="1" w:qFormat="1"/>
-    <w:lsdException w:name="heading 4" w:semiHidden="1" w:uiPriority="9" w:unhideWhenUsed="1" w:qFormat="1"/>
-    <w:lsdException w:name="heading 5" w:semiHidden="1" w:uiPriority="9" w:unhideWhenUsed="1" w:qFormat="1"/>
-    <w:lsdException w:name="heading 6" w:semiHidden="1" w:uiPriority="9" w:unhideWhenUsed="1" w:qFormat="1"/>
-    <w:lsdException w:name="heading 7" w:semiHidden="1" w:uiPriority="9" w:unhideWhenUsed="1" w:qFormat="1"/>
-    <w:lsdException w:name="heading 8" w:semiHidden="1" w:uiPriority="9" w:unhideWhenUsed="1" w:qFormat="1"/>
-    <w:lsdException w:name="heading 9" w:semiHidden="1" w:uiPriority="9" w:unhideWhenUsed="1" w:qFormat="1"/>
-    <w:lsdException w:name="index 1" w:semiHidden="1" w:unhideWhenUsed="1"/>
-    <w:lsdException w:name="index 2" w:semiHidden="1" w:unhideWhenUsed="1"/>
-    <w:lsdException w:name="index 3" w:semiHidden="1" w:unhideWhenUsed="1"/>
-    <w:lsdException w:name="index 4" w:semiHidden="1" w:unhideWhenUsed="1"/>
-    <w:lsdException w:name="index 5" w:semiHidden="1" w:unhideWhenUsed="1"/>
-    <w:lsdException w:name="index 6" w:semiHidden="1" w:unhideWhenUsed="1"/>
-    <w:lsdException w:name="index 7" w:semiHidden="1" w:unhideWhenUsed="1"/>
-    <w:lsdException w:name="index 8" w:semiHidden="1" w:unhideWhenUsed="1"/>
-    <w:lsdException w:name="index 9" w:semiHidden="1" w:unhideWhenUsed="1"/>
-    <w:lsdException w:name="toc 1" w:semiHidden="1" w:uiPriority="39" w:unhideWhenUsed="1"/>
-    <w:lsdException w:name="toc 2" w:semiHidden="1" w:uiPriority="39" w:unhideWhenUsed="1"/>
-    <w:lsdException w:name="toc 3" w:semiHidden="1" w:uiPriority="39" w:unhideWhenUsed="1"/>
-    <w:lsdException w:name="toc 4" w:semiHidden="1" w:uiPriority="39" w:unhideWhenUsed="1"/>
-    <w:lsdException w:name="toc 5" w:semiHidden="1" w:uiPriority="39" w:unhideWhenUsed="1"/>
-    <w:lsdException w:name="toc 6" w:semiHidden="1" w:uiPriority="39" w:unhideWhenUsed="1"/>
-    <w:lsdException w:name="toc 7" w:semiHidden="1" w:uiPriority="39" w:unhideWhenUsed="1"/>
-    <w:lsdException w:name="toc 8" w:semiHidden="1" w:uiPriority="39" w:unhideWhenUsed="1"/>
-    <w:lsdException w:name="toc 9" w:semiHidden="1" w:uiPriority="39" w:unhideWhenUsed="1"/>
-    <w:lsdException w:name="Normal Indent" w:semiHidden="1" w:unhideWhenUsed="1"/>
-    <w:lsdException w:name="footnote text" w:semiHidden="1" w:unhideWhenUsed="1"/>
-    <w:lsdException w:name="annotation text" w:semiHidden="1" w:unhideWhenUsed="1"/>
-    <w:lsdException w:name="header" w:semiHidden="1" w:unhideWhenUsed="1"/>
-    <w:lsdException w:name="footer" w:semiHidden="1" w:unhideWhenUsed="1"/>
-    <w:lsdException w:name="index heading" w:semiHidden="1" w:unhideWhenUsed="1"/>
-    <w:lsdException w:name="caption" w:semiHidden="1" w:uiPriority="35" w:unhideWhenUsed="1" w:qFormat="1"/>
-    <w:lsdException w:name="table of figures" w:semiHidden="1" w:unhideWhenUsed="1"/>
-    <w:lsdException w:name="envelope address" w:semiHidden="1" w:unhideWhenUsed="1"/>
-    <w:lsdException w:name="envelope return" w:semiHidden="1" w:unhideWhenUsed="1"/>
-    <w:lsdException w:name="footnote reference" w:semiHidden="1" w:unhideWhenUsed="1"/>
-    <w:lsdException w:name="annotation reference" w:semiHidden="1" w:unhideWhenUsed="1"/>
-    <w:lsdException w:name="line number" w:semiHidden="1" w:unhideWhenUsed="1"/>
-    <w:lsdException w:name="page number" w:semiHidden="1" w:unhideWhenUsed="1"/>
-    <w:lsdException w:name="endnote reference" w:semiHidden="1" w:unhideWhenUsed="1"/>
-    <w:lsdException w:name="endnote text" w:semiHidden="1" w:unhideWhenUsed="1"/>
-    <w:lsdException w:name="table of authorities" w:semiHidden="1" w:unhideWhenUsed="1"/>
-    <w:lsdException w:name="macro" w:semiHidden="1" w:unhideWhenUsed="1"/>
-    <w:lsdException w:name="toa heading" w:semiHidden="1" w:unhideWhenUsed="1"/>
-    <w:lsdException w:name="List" w:semiHidden="1" w:unhideWhenUsed="1"/>
-    <w:lsdException w:name="List Bullet" w:semiHidden="1" w:unhideWhenUsed="1"/>
-    <w:lsdException w:name="List Number" w:semiHidden="1" w:unhideWhenUsed="1"/>
-    <w:lsdException w:name="List 2" w:semiHidden="1" w:unhideWhenUsed="1"/>
-    <w:lsdException w:name="List 3" w:semiHidden="1" w:unhideWhenUsed="1"/>
-    <w:lsdException w:name="List 4" w:semiHidden="1" w:unhideWhenUsed="1"/>
-    <w:lsdException w:name="List 5" w:semiHidden="1" w:unhideWhenUsed="1"/>
-    <w:lsdException w:name="List Bullet 2" w:semiHidden="1" w:unhideWhenUsed="1"/>
-    <w:lsdException w:name="List Bullet 3" w:semiHidden="1" w:unhideWhenUsed="1"/>
-    <w:lsdException w:name="List Bullet 4" w:semiHidden="1" w:unhideWhenUsed="1"/>
-    <w:lsdException w:name="List Bullet 5" w:semiHidden="1" w:unhideWhenUsed="1"/>
-    <w:lsdException w:name="List Number 2" w:semiHidden="1" w:unhideWhenUsed="1"/>
-    <w:lsdException w:name="List Number 3" w:semiHidden="1" w:unhideWhenUsed="1"/>
-    <w:lsdException w:name="List Number 4" w:semiHidden="1" w:unhideWhenUsed="1"/>
-    <w:lsdException w:name="List Number 5" w:semiHidden="1" w:unhideWhenUsed="1"/>
-    <w:lsdException w:name="Title" w:uiPriority="10" w:qFormat="1"/>
-    <w:lsdException w:name="Closing" w:semiHidden="1" w:unhideWhenUsed="1"/>
-    <w:lsdException w:name="Signature" w:semiHidden="1" w:unhideWhenUsed="1"/>
-    <w:lsdException w:name="Default Paragraph Font" w:semiHidden="1" w:uiPriority="1" w:unhideWhenUsed="1"/>
-    <w:lsdException w:name="Body Text" w:semiHidden="1" w:unhideWhenUsed="1"/>
-    <w:lsdException w:name="Body Text Indent" w:semiHidden="1" w:unhideWhenUsed="1"/>
-    <w:lsdException w:name="List Continue" w:semiHidden="1" w:unhideWhenUsed="1"/>
-    <w:lsdException w:name="List Continue 2" w:semiHidden="1" w:unhideWhenUsed="1"/>
-    <w:lsdException w:name="List Continue 3" w:semiHidden="1" w:unhideWhenUsed="1"/>
-    <w:lsdException w:name="List Continue 4" w:semiHidden="1" w:unhideWhenUsed="1"/>
-    <w:lsdException w:name="List Continue 5" w:semiHidden="1" w:unhideWhenUsed="1"/>
-    <w:lsdException w:name="Message Header" w:semiHidden="1" w:unhideWhenUsed="1"/>
-    <w:lsdException w:name="Subtitle" w:uiPriority="11" w:qFormat="1"/>
-    <w:lsdException w:name="Salutation" w:semiHidden="1" w:unhideWhenUsed="1"/>
-    <w:lsdException w:name="Date" w:semiHidden="1" w:unhideWhenUsed="1"/>
-    <w:lsdException w:name="Body Text First Indent" w:semiHidden="1" w:unhideWhenUsed="1"/>
-    <w:lsdException w:name="Body Text First Indent 2" w:semiHidden="1" w:unhideWhenUsed="1"/>
-    <w:lsdException w:name="Note Heading" w:semiHidden="1" w:unhideWhenUsed="1"/>
-    <w:lsdException w:name="Body Text 2" w:semiHidden="1" w:unhideWhenUsed="1"/>
-    <w:lsdException w:name="Body Text 3" w:semiHidden="1" w:unhideWhenUsed="1"/>
-    <w:lsdException w:name="Body Text Indent 2" w:semiHidden="1" w:unhideWhenUsed="1"/>
-    <w:lsdException w:name="Body Text Indent 3" w:semiHidden="1" w:unhideWhenUsed="1"/>
-    <w:lsdException w:name="Block Text" w:semiHidden="1" w:unhideWhenUsed="1"/>
-    <w:lsdException w:name="Hyperlink" w:semiHidden="1" w:unhideWhenUsed="1"/>
-    <w:lsdException w:name="FollowedHyperlink" w:semiHidden="1" w:unhideWhenUsed="1"/>
-    <w:lsdException w:name="Strong" w:uiPriority="22" w:qFormat="1"/>
-    <w:lsdException w:name="Emphasis" w:uiPriority="20" w:qFormat="1"/>
-    <w:lsdException w:name="Document Map" w:semiHidden="1" w:unhideWhenUsed="1"/>
-    <w:lsdException w:name="Plain Text" w:semiHidden="1" w:unhideWhenUsed="1"/>
-    <w:lsdException w:name="E-mail Signature" w:semiHidden="1" w:unhideWhenUsed="1"/>
-    <w:lsdException w:name="HTML Top of Form" w:semiHidden="1" w:unhideWhenUsed="1"/>
-    <w:lsdException w:name="HTML Bottom of Form" w:semiHidden="1" w:unhideWhenUsed="1"/>
-    <w:lsdException w:name="Normal (Web)" w:semiHidden="1" w:unhideWhenUsed="1"/>
-    <w:lsdException w:name="HTML Acronym" w:semiHidden="1" w:unhideWhenUsed="1"/>
-    <w:lsdException w:name="HTML Address" w:semiHidden="1" w:unhideWhenUsed="1"/>
-    <w:lsdException w:name="HTML Cite" w:semiHidden="1" w:unhideWhenUsed="1"/>
-    <w:lsdException w:name="HTML Code" w:semiHidden="1" w:unhideWhenUsed="1"/>
-    <w:lsdException w:name="HTML Definition" w:semiHidden="1" w:unhideWhenUsed="1"/>
-    <w:lsdException w:name="HTML Keyboard" w:semiHidden="1" w:unhideWhenUsed="1"/>
-    <w:lsdException w:name="HTML Preformatted" w:semiHidden="1" w:unhideWhenUsed="1"/>
-    <w:lsdException w:name="HTML Sample" w:semiHidden="1" w:unhideWhenUsed="1"/>
-    <w:lsdException w:name="HTML Typewriter" w:semiHidden="1" w:unhideWhenUsed="1"/>
-    <w:lsdException w:name="HTML Variable" w:semiHidden="1" w:unhideWhenUsed="1"/>
-    <w:lsdException w:name="Normal Table" w:semiHidden="1" w:unhideWhenUsed="1"/>
-    <w:lsdException w:name="annotation subject" w:semiHidden="1" w:unhideWhenUsed="1"/>
-    <w:lsdException w:name="No List" w:semiHidden="1" w:unhideWhenUsed="1"/>
-    <w:lsdException w:name="Outline List 1" w:semiHidden="1" w:unhideWhenUsed="1"/>
-    <w:lsdException w:name="Outline List 2" w:semiHidden="1" w:unhideWhenUsed="1"/>
-    <w:lsdException w:name="Outline List 3" w:semiHidden="1" w:unhideWhenUsed="1"/>
-    <w:lsdException w:name="Table Simple 1" w:semiHidden="1" w:unhideWhenUsed="1"/>
-    <w:lsdException w:name="Table Simple 2" w:semiHidden="1" w:unhideWhenUsed="1"/>
-    <w:lsdException w:name="Table Simple 3" w:semiHidden="1" w:unhideWhenUsed="1"/>
-    <w:lsdException w:name="Table Classic 1" w:semiHidden="1" w:unhideWhenUsed="1"/>
-    <w:lsdException w:name="Table Classic 2" w:semiHidden="1" w:unhideWhenUsed="1"/>
-    <w:lsdException w:name="Table Classic 3" w:semiHidden="1" w:unhideWhenUsed="1"/>
-    <w:lsdException w:name="Table Classic 4" w:semiHidden="1" w:unhideWhenUsed="1"/>
-    <w:lsdException w:name="Table Colorful 1" w:semiHidden="1" w:unhideWhenUsed="1"/>
-    <w:lsdException w:name="Table Colorful 2" w:semiHidden="1" w:unhideWhenUsed="1"/>
-    <w:lsdException w:name="Table Colorful 3" w:semiHidden="1" w:unhideWhenUsed="1"/>
-    <w:lsdException w:name="Table Columns 1" w:semiHidden="1" w:unhideWhenUsed="1"/>
-    <w:lsdException w:name="Table Columns 2" w:semiHidden="1" w:unhideWhenUsed="1"/>
-    <w:lsdException w:name="Table Columns 3" w:semiHidden="1" w:unhideWhenUsed="1"/>
-    <w:lsdException w:name="Table Columns 4" w:semiHidden="1" w:unhideWhenUsed="1"/>
-    <w:lsdException w:name="Table Columns 5" w:semiHidden="1" w:unhideWhenUsed="1"/>
-    <w:lsdException w:name="Table Grid 1" w:semiHidden="1" w:unhideWhenUsed="1"/>
-    <w:lsdException w:name="Table Grid 2" w:semiHidden="1" w:unhideWhenUsed="1"/>
-    <w:lsdException w:name="Table Grid 3" w:semiHidden="1" w:unhideWhenUsed="1"/>
-    <w:lsdException w:name="Table Grid 4" w:semiHidden="1" w:unhideWhenUsed="1"/>
-    <w:lsdException w:name="Table Grid 5" w:semiHidden="1" w:unhideWhenUsed="1"/>
-    <w:lsdException w:name="Table Grid 6" w:semiHidden="1" w:unhideWhenUsed="1"/>
-    <w:lsdException w:name="Table Grid 7" w:semiHidden="1" w:unhideWhenUsed="1"/>
-    <w:lsdException w:name="Table Grid 8" w:semiHidden="1" w:unhideWhenUsed="1"/>
-    <w:lsdException w:name="Table List 1" w:semiHidden="1" w:unhideWhenUsed="1"/>
-    <w:lsdException w:name="Table List 2" w:semiHidden="1" w:unhideWhenUsed="1"/>
-    <w:lsdException w:name="Table List 3" w:semiHidden="1" w:unhideWhenUsed="1"/>
-    <w:lsdException w:name="Table List 4" w:semiHidden="1" w:unhideWhenUsed="1"/>
-    <w:lsdException w:name="Table List 5" w:semiHidden="1" w:unhideWhenUsed="1"/>
-    <w:lsdException w:name="Table List 6" w:semiHidden="1" w:unhideWhenUsed="1"/>
-    <w:lsdException w:name="Table List 7" w:semiHidden="1" w:unhideWhenUsed="1"/>
-    <w:lsdException w:name="Table List 8" w:semiHidden="1" w:unhideWhenUsed="1"/>
-    <w:lsdException w:name="Table 3D effects 1" w:semiHidden="1" w:unhideWhenUsed="1"/>
-    <w:lsdException w:name="Table 3D effects 2" w:semiHidden="1" w:unhideWhenUsed="1"/>
-    <w:lsdException w:name="Table 3D effects 3" w:semiHidden="1" w:unhideWhenUsed="1"/>
-    <w:lsdException w:name="Table Contemporary" w:semiHidden="1" w:unhideWhenUsed="1"/>
-    <w:lsdException w:name="Table Elegant" w:semiHidden="1" w:unhideWhenUsed="1"/>
-    <w:lsdException w:name="Table Professional" w:semiHidden="1" w:unhideWhenUsed="1"/>
-    <w:lsdException w:name="Table Subtle 1" w:semiHidden="1" w:unhideWhenUsed="1"/>
-    <w:lsdException w:name="Table Subtle 2" w:semiHidden="1" w:unhideWhenUsed="1"/>
-    <w:lsdException w:name="Table Web 1" w:semiHidden="1" w:unhideWhenUsed="1"/>
-    <w:lsdException w:name="Table Web 2" w:semiHidden="1" w:unhideWhenUsed="1"/>
-    <w:lsdException w:name="Table Web 3" w:semiHidden="1" w:unhideWhenUsed="1"/>
-    <w:lsdException w:name="Balloon Text" w:semiHidden="1" w:unhideWhenUsed="1"/>
-    <w:lsdException w:name="Table Grid" w:uiPriority="39"/>
-    <w:lsdException w:name="Table Theme" w:semiHidden="1" w:unhideWhenUsed="1"/>
-    <w:lsdException w:name="Placeholder Text" w:semiHidden="1"/>
-    <w:lsdException w:name="No Spacing" w:uiPriority="1" w:qFormat="1"/>
-    <w:lsdException w:name="Light Shading" w:uiPriority="60"/>
-    <w:lsdException w:name="Light List" w:uiPriority="61"/>
-    <w:lsdException w:name="Light Grid" w:uiPriority="62"/>
-    <w:lsdException w:name="Medium Shading 1" w:uiPriority="63"/>
-    <w:lsdException w:name="Medium Shading 2" w:uiPriority="64"/>
-    <w:lsdException w:name="Medium List 1" w:uiPriority="65"/>
-    <w:lsdException w:name="Medium List 2" w:uiPriority="66"/>
-    <w:lsdException w:name="Medium Grid 1" w:uiPriority="67"/>
-    <w:lsdException w:name="Medium Grid 2" w:uiPriority="68"/>
-    <w:lsdException w:name="Medium Grid 3" w:uiPriority="69"/>
-    <w:lsdException w:name="Dark List" w:uiPriority="70"/>
-    <w:lsdException w:name="Colorful Shading" w:uiPriority="71"/>
-    <w:lsdException w:name="Colorful List" w:uiPriority="72"/>
-    <w:lsdException w:name="Colorful Grid" w:uiPriority="73"/>
-    <w:lsdException w:name="Light Shading Accent 1" w:uiPriority="60"/>
-    <w:lsdException w:name="Light List Accent 1" w:uiPriority="61"/>
-    <w:lsdException w:name="Light Grid Accent 1" w:uiPriority="62"/>
-    <w:lsdException w:name="Medium Shading 1 Accent 1" w:uiPriority="63"/>
-    <w:lsdException w:name="Medium Shading 2 Accent 1" w:uiPriority="64"/>
-    <w:lsdException w:name="Medium List 1 Accent 1" w:uiPriority="65"/>
-    <w:lsdException w:name="Revision" w:semiHidden="1"/>
-    <w:lsdException w:name="List Paragraph" w:uiPriority="34" w:qFormat="1"/>
-    <w:lsdException w:name="Quote" w:uiPriority="29" w:qFormat="1"/>
-    <w:lsdException w:name="Intense Quote" w:uiPriority="30" w:qFormat="1"/>
-    <w:lsdException w:name="Medium List 2 Accent 1" w:uiPriority="66"/>
-    <w:lsdException w:name="Medium Grid 1 Accent 1" w:uiPriority="67"/>
-    <w:lsdException w:name="Medium Grid 2 Accent 1" w:uiPriority="68"/>
-    <w:lsdException w:name="Medium Grid 3 Accent 1" w:uiPriority="69"/>
-    <w:lsdException w:name="Dark List Accent 1" w:uiPriority="70"/>
-    <w:lsdException w:name="Colorful Shading Accent 1" w:uiPriority="71"/>
-    <w:lsdException w:name="Colorful List Accent 1" w:uiPriority="72"/>
-    <w:lsdException w:name="Colorful Grid Accent 1" w:uiPriority="73"/>
-    <w:lsdException w:name="Light Shading Accent 2" w:uiPriority="60"/>
-    <w:lsdException w:name="Light List Accent 2" w:uiPriority="61"/>
-    <w:lsdException w:name="Light Grid Accent 2" w:uiPriority="62"/>
-    <w:lsdException w:name="Medium Shading 1 Accent 2" w:uiPriority="63"/>
-    <w:lsdException w:name="Medium Shading 2 Accent 2" w:uiPriority="64"/>
-    <w:lsdException w:name="Medium List 1 Accent 2" w:uiPriority="65"/>
-    <w:lsdException w:name="Medium List 2 Accent 2" w:uiPriority="66"/>
-    <w:lsdException w:name="Medium Grid 1 Accent 2" w:uiPriority="67"/>
-    <w:lsdException w:name="Medium Grid 2 Accent 2" w:uiPriority="68"/>
-    <w:lsdException w:name="Medium Grid 3 Accent 2" w:uiPriority="69"/>
-    <w:lsdException w:name="Dark List Accent 2" w:uiPriority="70"/>
-    <w:lsdException w:name="Colorful Shading Accent 2" w:uiPriority="71"/>
-    <w:lsdException w:name="Colorful List Accent 2" w:uiPriority="72"/>
-    <w:lsdException w:name="Colorful Grid Accent 2" w:uiPriority="73"/>
-    <w:lsdException w:name="Light Shading Accent 3" w:uiPriority="60"/>
-    <w:lsdException w:name="Light List Accent 3" w:uiPriority="61"/>
-    <w:lsdException w:name="Light Grid Accent 3" w:uiPriority="62"/>
-    <w:lsdException w:name="Medium Shading 1 Accent 3" w:uiPriority="63"/>
-    <w:lsdException w:name="Medium Shading 2 Accent 3" w:uiPriority="64"/>
-    <w:lsdException w:name="Medium List 1 Accent 3" w:uiPriority="65"/>
-    <w:lsdException w:name="Medium List 2 Accent 3" w:uiPriority="66"/>
-    <w:lsdException w:name="Medium Grid 1 Accent 3" w:uiPriority="67"/>
-    <w:lsdException w:name="Medium Grid 2 Accent 3" w:uiPriority="68"/>
-    <w:lsdException w:name="Medium Grid 3 Accent 3" w:uiPriority="69"/>
-    <w:lsdException w:name="Dark List Accent 3" w:uiPriority="70"/>
-    <w:lsdException w:name="Colorful Shading Accent 3" w:uiPriority="71"/>
-    <w:lsdException w:name="Colorful List Accent 3" w:uiPriority="72"/>
-    <w:lsdException w:name="Colorful Grid Accent 3" w:uiPriority="73"/>
-    <w:lsdException w:name="Light Shading Accent 4" w:uiPriority="60"/>
-    <w:lsdException w:name="Light List Accent 4" w:uiPriority="61"/>
-    <w:lsdException w:name="Light Grid Accent 4" w:uiPriority="62"/>
-    <w:lsdException w:name="Medium Shading 1 Accent 4" w:uiPriority="63"/>
-    <w:lsdException w:name="Medium Shading 2 Accent 4" w:uiPriority="64"/>
-    <w:lsdException w:name="Medium List 1 Accent 4" w:uiPriority="65"/>
-    <w:lsdException w:name="Medium List 2 Accent 4" w:uiPriority="66"/>
-    <w:lsdException w:name="Medium Grid 1 Accent 4" w:uiPriority="67"/>
-    <w:lsdException w:name="Medium Grid 2 Accent 4" w:uiPriority="68"/>
-    <w:lsdException w:name="Medium Grid 3 Accent 4" w:uiPriority="69"/>
-    <w:lsdException w:name="Dark List Accent 4" w:uiPriority="70"/>
-    <w:lsdException w:name="Colorful Shading Accent 4" w:uiPriority="71"/>
-    <w:lsdException w:name="Colorful List Accent 4" w:uiPriority="72"/>
-    <w:lsdException w:name="Colorful Grid Accent 4" w:uiPriority="73"/>
-    <w:lsdException w:name="Light Shading Accent 5" w:uiPriority="60"/>
-    <w:lsdException w:name="Light List Accent 5" w:uiPriority="61"/>
-    <w:lsdException w:name="Light Grid Accent 5" w:uiPriority="62"/>
-    <w:lsdException w:name="Medium Shading 1 Accent 5" w:uiPriority="63"/>
-    <w:lsdException w:name="Medium Shading 2 Accent 5" w:uiPriority="64"/>
-    <w:lsdException w:name="Medium List 1 Accent 5" w:uiPriority="65"/>
-    <w:lsdException w:name="Medium List 2 Accent 5" w:uiPriority="66"/>
-    <w:lsdException w:name="Medium Grid 1 Accent 5" w:uiPriority="67"/>
-    <w:lsdException w:name="Medium Grid 2 Accent 5" w:uiPriority="68"/>
-    <w:lsdException w:name="Medium Grid 3 Accent 5" w:uiPriority="69"/>
-    <w:lsdException w:name="Dark List Accent 5" w:uiPriority="70"/>
-    <w:lsdException w:name="Colorful Shading Accent 5" w:uiPriority="71"/>
-    <w:lsdException w:name="Colorful List Accent 5" w:uiPriority="72"/>
-    <w:lsdException w:name="Colorful Grid Accent 5" w:uiPriority="73"/>
-    <w:lsdException w:name="Light Shading Accent 6" w:uiPriority="60"/>
-    <w:lsdException w:name="Light List Accent 6" w:uiPriority="61"/>
-    <w:lsdException w:name="Light Grid Accent 6" w:uiPriority="62"/>
-    <w:lsdException w:name="Medium Shading 1 Accent 6" w:uiPriority="63"/>
-    <w:lsdException w:name="Medium Shading 2 Accent 6" w:uiPriority="64"/>
-    <w:lsdException w:name="Medium List 1 Accent 6" w:uiPriority="65"/>
-    <w:lsdException w:name="Medium List 2 Accent 6" w:uiPriority="66"/>
-    <w:lsdException w:name="Medium Grid 1 Accent 6" w:uiPriority="67"/>
-    <w:lsdException w:name="Medium Grid 2 Accent 6" w:uiPriority="68"/>
-    <w:lsdException w:name="Medium Grid 3 Accent 6" w:uiPriority="69"/>
-    <w:lsdException w:name="Dark List Accent 6" w:uiPriority="70"/>
-    <w:lsdException w:name="Colorful Shading Accent 6" w:uiPriority="71"/>
-    <w:lsdException w:name="Colorful List Accent 6" w:uiPriority="72"/>
-    <w:lsdException w:name="Colorful Grid Accent 6" w:uiPriority="73"/>
-    <w:lsdException w:name="Subtle Emphasis" w:uiPriority="19" w:qFormat="1"/>
-    <w:lsdException w:name="Intense Emphasis" w:uiPriority="21" w:qFormat="1"/>
-    <w:lsdException w:name="Subtle Reference" w:uiPriority="31" w:qFormat="1"/>
-    <w:lsdException w:name="Intense Reference" w:uiPriority="32" w:qFormat="1"/>
-    <w:lsdException w:name="Book Title" w:uiPriority="33" w:qFormat="1"/>
-    <w:lsdException w:name="Bibliography" w:semiHidden="1" w:uiPriority="37" w:unhideWhenUsed="1"/>
-    <w:lsdException w:name="TOC Heading" w:semiHidden="1" w:uiPriority="39" w:unhideWhenUsed="1" w:qFormat="1"/>
-    <w:lsdException w:name="Plain Table 1" w:uiPriority="41"/>
-    <w:lsdException w:name="Plain Table 2" w:uiPriority="42"/>
-    <w:lsdException w:name="Plain Table 3" w:uiPriority="43"/>
-    <w:lsdException w:name="Plain Table 4" w:uiPriority="44"/>
-    <w:lsdException w:name="Plain Table 5" w:uiPriority="45"/>
-    <w:lsdException w:name="Grid Table Light" w:uiPriority="40"/>
-    <w:lsdException w:name="Grid Table 1 Light" w:uiPriority="46"/>
-    <w:lsdException w:name="Grid Table 2" w:uiPriority="47"/>
-    <w:lsdException w:name="Grid Table 3" w:uiPriority="48"/>
-    <w:lsdException w:name="Grid Table 4" w:uiPriority="49"/>
-    <w:lsdException w:name="Grid Table 5 Dark" w:uiPriority="50"/>
-    <w:lsdException w:name="Grid Table 6 Colorful" w:uiPriority="51"/>
-    <w:lsdException w:name="Grid Table 7 Colorful" w:uiPriority="52"/>
-    <w:lsdException w:name="Grid Table 1 Light Accent 1" w:uiPriority="46"/>
-    <w:lsdException w:name="Grid Table 2 Accent 1" w:uiPriority="47"/>
-    <w:lsdException w:name="Grid Table 3 Accent 1" w:uiPriority="48"/>
-    <w:lsdException w:name="Grid Table 4 Accent 1" w:uiPriority="49"/>
-    <w:lsdException w:name="Grid Table 5 Dark Accent 1" w:uiPriority="50"/>
-    <w:lsdException w:name="Grid Table 6 Colorful Accent 1" w:uiPriority="51"/>
-    <w:lsdException w:name="Grid Table 7 Colorful Accent 1" w:uiPriority="52"/>
-    <w:lsdException w:name="Grid Table 1 Light Accent 2" w:uiPriority="46"/>
-    <w:lsdException w:name="Grid Table 2 Accent 2" w:uiPriority="47"/>
-    <w:lsdException w:name="Grid Table 3 Accent 2" w:uiPriority="48"/>
-    <w:lsdException w:name="Grid Table 4 Accent 2" w:uiPriority="49"/>
-    <w:lsdException w:name="Grid Table 5 Dark Accent 2" w:uiPriority="50"/>
-    <w:lsdException w:name="Grid Table 6 Colorful Accent 2" w:uiPriority="51"/>
-    <w:lsdException w:name="Grid Table 7 Colorful Accent 2" w:uiPriority="52"/>
-    <w:lsdException w:name="Grid Table 1 Light Accent 3" w:uiPriority="46"/>
-    <w:lsdException w:name="Grid Table 2 Accent 3" w:uiPriority="47"/>
-    <w:lsdException w:name="Grid Table 3 Accent 3" w:uiPriority="48"/>
-    <w:lsdException w:name="Grid Table 4 Accent 3" w:uiPriority="49"/>
-    <w:lsdException w:name="Grid Table 5 Dark Accent 3" w:uiPriority="50"/>
-    <w:lsdException w:name="Grid Table 6 Colorful Accent 3" w:uiPriority="51"/>
-    <w:lsdException w:name="Grid Table 7 Colorful Accent 3" w:uiPriority="52"/>
-    <w:lsdException w:name="Grid Table 1 Light Accent 4" w:uiPriority="46"/>
-    <w:lsdException w:name="Grid Table 2 Accent 4" w:uiPriority="47"/>
-    <w:lsdException w:name="Grid Table 3 Accent 4" w:uiPriority="48"/>
-    <w:lsdException w:name="Grid Table 4 Accent 4" w:uiPriority="49"/>
-    <w:lsdException w:name="Grid Table 5 Dark Accent 4" w:uiPriority="50"/>
-    <w:lsdException w:name="Grid Table 6 Colorful Accent 4" w:uiPriority="51"/>
-    <w:lsdException w:name="Grid Table 7 Colorful Accent 4" w:uiPriority="52"/>
-    <w:lsdException w:name="Grid Table 1 Light Accent 5" w:uiPriority="46"/>
-    <w:lsdException w:name="Grid Table 2 Accent 5" w:uiPriority="47"/>
-    <w:lsdException w:name="Grid Table 3 Accent 5" w:uiPriority="48"/>
-    <w:lsdException w:name="Grid Table 4 Accent 5" w:uiPriority="49"/>
-    <w:lsdException w:name="Grid Table 5 Dark Accent 5" w:uiPriority="50"/>
-    <w:lsdException w:name="Grid Table 6 Colorful Accent 5" w:uiPriority="51"/>
-    <w:lsdException w:name="Grid Table 7 Colorful Accent 5" w:uiPriority="52"/>
-    <w:lsdException w:name="Grid Table 1 Light Accent 6" w:uiPriority="46"/>
-    <w:lsdException w:name="Grid Table 2 Accent 6" w:uiPriority="47"/>
-    <w:lsdException w:name="Grid Table 3 Accent 6" w:uiPriority="48"/>
-    <w:lsdException w:name="Grid Table 4 Accent 6" w:uiPriority="49"/>
-    <w:lsdException w:name="Grid Table 5 Dark Accent 6" w:uiPriority="50"/>
-    <w:lsdException w:name="Grid Table 6 Colorful Accent 6" w:uiPriority="51"/>
-    <w:lsdException w:name="Grid Table 7 Colorful Accent 6" w:uiPriority="52"/>
-    <w:lsdException w:name="List Table 1 Light" w:uiPriority="46"/>
-    <w:lsdException w:name="List Table 2" w:uiPriority="47"/>
-    <w:lsdException w:name="List Table 3" w:uiPriority="48"/>
-    <w:lsdException w:name="List Table 4" w:uiPriority="49"/>
-    <w:lsdException w:name="List Table 5 Dark" w:uiPriority="50"/>
-    <w:lsdException w:name="List Table 6 Colorful" w:uiPriority="51"/>
-    <w:lsdException w:name="List Table 7 Colorful" w:uiPriority="52"/>
-    <w:lsdException w:name="List Table 1 Light Accent 1" w:uiPriority="46"/>
-    <w:lsdException w:name="List Table 2 Accent 1" w:uiPriority="47"/>
-    <w:lsdException w:name="List Table 3 Accent 1" w:uiPriority="48"/>
-    <w:lsdException w:name="List Table 4 Accent 1" w:uiPriority="49"/>
-    <w:lsdException w:name="List Table 5 Dark Accent 1" w:uiPriority="50"/>
-    <w:lsdException w:name="List Table 6 Colorful Accent 1" w:uiPriority="51"/>
-    <w:lsdException w:name="List Table 7 Colorful Accent 1" w:uiPriority="52"/>
-    <w:lsdException w:name="List Table 1 Light Accent 2" w:uiPriority="46"/>
-    <w:lsdException w:name="List Table 2 Accent 2" w:uiPriority="47"/>
-    <w:lsdException w:name="List Table 3 Accent 2" w:uiPriority="48"/>
-    <w:lsdException w:name="List Table 4 Accent 2" w:uiPriority="49"/>
-    <w:lsdException w:name="List Table 5 Dark Accent 2" w:uiPriority="50"/>
-    <w:lsdException w:name="List Table 6 Colorful Accent 2" w:uiPriority="51"/>
-    <w:lsdException w:name="List Table 7 Colorful Accent 2" w:uiPriority="52"/>
-    <w:lsdException w:name="List Table 1 Light Accent 3" w:uiPriority="46"/>
-    <w:lsdException w:name="List Table 2 Accent 3" w:uiPriority="47"/>
-    <w:lsdException w:name="List Table 3 Accent 3" w:uiPriority="48"/>
-    <w:lsdException w:name="List Table 4 Accent 3" w:uiPriority="49"/>
-    <w:lsdException w:name="List Table 5 Dark Accent 3" w:uiPriority="50"/>
-    <w:lsdException w:name="List Table 6 Colorful Accent 3" w:uiPriority="51"/>
-    <w:lsdException w:name="List Table 7 Colorful Accent 3" w:uiPriority="52"/>
-    <w:lsdException w:name="List Table 1 Light Accent 4" w:uiPriority="46"/>
-    <w:lsdException w:name="List Table 2 Accent 4" w:uiPriority="47"/>
-    <w:lsdException w:name="List Table 3 Accent 4" w:uiPriority="48"/>
-    <w:lsdException w:name="List Table 4 Accent 4" w:uiPriority="49"/>
-    <w:lsdException w:name="List Table 5 Dark Accent 4" w:uiPriority="50"/>
-    <w:lsdException w:name="List Table 6 Colorful Accent 4" w:uiPriority="51"/>
-    <w:lsdException w:name="List Table 7 Colorful Accent 4" w:uiPriority="52"/>
-    <w:lsdException w:name="List Table 1 Light Accent 5" w:uiPriority="46"/>
-    <w:lsdException w:name="List Table 2 Accent 5" w:uiPriority="47"/>
-    <w:lsdException w:name="List Table 3 Accent 5" w:uiPriority="48"/>
-    <w:lsdException w:name="List Table 4 Accent 5" w:uiPriority="49"/>
-    <w:lsdException w:name="List Table 5 Dark Accent 5" w:uiPriority="50"/>
-    <w:lsdException w:name="List Table 6 Colorful Accent 5" w:uiPriority="51"/>
-    <w:lsdException w:name="List Table 7 Colorful Accent 5" w:uiPriority="52"/>
-    <w:lsdException w:name="List Table 1 Light Accent 6" w:uiPriority="46"/>
-    <w:lsdException w:name="List Table 2 Accent 6" w:uiPriority="47"/>
-    <w:lsdException w:name="List Table 3 Accent 6" w:uiPriority="48"/>
-    <w:lsdException w:name="List Table 4 Accent 6" w:uiPriority="49"/>
-    <w:lsdException w:name="List Table 5 Dark Accent 6" w:uiPriority="50"/>
-    <w:lsdException w:name="List Table 6 Colorful Accent 6" w:uiPriority="51"/>
-    <w:lsdException w:name="List Table 7 Colorful Accent 6" w:uiPriority="52"/>
-  </w:latentStyles>
-  <w:style w:type="paragraph" w:default="1" w:styleId="a">
-    <w:name w:val="Normal"/>
-    <w:qFormat/>
-    <w:pPr>
-      <w:widowControl w:val="0"/>
-      <w:jc w:val="both"/>
-    </w:pPr>
-  </w:style>
-  <w:style w:type="character" w:default="1" w:styleId="a0">
-    <w:name w:val="Default Paragraph Font"/>
-    <w:uiPriority w:val="1"/>
-    <w:semiHidden/>
-    <w:unhideWhenUsed/>
-  </w:style>
-  <w:style w:type="table" w:default="1" w:styleId="a1">
-    <w:name w:val="Normal Table"/>
-    <w:uiPriority w:val="99"/>
-    <w:semiHidden/>
-    <w:unhideWhenUsed/>
-    <w:tblPr>
-      <w:tblInd w:w="0" w:type="dxa"/>
-      <w:tblCellMar>
-        <w:top w:w="0" w:type="dxa"/>
-        <w:left w:w="108" w:type="dxa"/>
-        <w:bottom w:w="0" w:type="dxa"/>
-        <w:right w:w="108" w:type="dxa"/>
-      </w:tblCellMar>
-    </w:tblPr>
-  </w:style>
-  <w:style w:type="numbering" w:default="1" w:styleId="a2">
-    <w:name w:val="No List"/>
-    <w:uiPriority w:val="99"/>
-    <w:semiHidden/>
-    <w:unhideWhenUsed/>
-  </w:style>
-  <w:style w:type="paragraph" w:customStyle="1" w:styleId="DBB8FF25B94E4DFAACEE7AE1212B3F44">
-    <w:name w:val="DBB8FF25B94E4DFAACEE7AE1212B3F44"/>
-    <w:rsid w:val="00AE1371"/>
-    <w:pPr>
-      <w:widowControl w:val="0"/>
-      <w:jc w:val="both"/>
-    </w:pPr>
-  </w:style>
-  <w:style w:type="paragraph" w:customStyle="1" w:styleId="3F0119EC168B481AA880C5260701455F">
-    <w:name w:val="3F0119EC168B481AA880C5260701455F"/>
-    <w:rsid w:val="00AE1371"/>
-    <w:pPr>
-      <w:widowControl w:val="0"/>
-      <w:jc w:val="both"/>
-    </w:pPr>
-  </w:style>
-  <w:style w:type="paragraph" w:customStyle="1" w:styleId="23B07748DE6242CB906DD98FDEA22F93">
-    <w:name w:val="23B07748DE6242CB906DD98FDEA22F93"/>
-    <w:rsid w:val="00AE1371"/>
-    <w:pPr>
-      <w:widowControl w:val="0"/>
-      <w:jc w:val="both"/>
-    </w:pPr>
-  </w:style>
-  <w:style w:type="paragraph" w:customStyle="1" w:styleId="A8B6278E0C0D4BFE8EABE526E35CD04B">
-    <w:name w:val="A8B6278E0C0D4BFE8EABE526E35CD04B"/>
-    <w:rsid w:val="00AE1371"/>
-    <w:pPr>
-      <w:widowControl w:val="0"/>
-      <w:jc w:val="both"/>
-    </w:pPr>
-  </w:style>
-  <w:style w:type="paragraph" w:customStyle="1" w:styleId="D19231CD86EC4805BF4845A94C2FAE41">
-    <w:name w:val="D19231CD86EC4805BF4845A94C2FAE41"/>
-    <w:rsid w:val="00AE1371"/>
-    <w:pPr>
-      <w:widowControl w:val="0"/>
-      <w:jc w:val="both"/>
-    </w:pPr>
-  </w:style>
-  <w:style w:type="paragraph" w:customStyle="1" w:styleId="056CE5C203BA4B3C9BFE2108E91F7FD2">
-    <w:name w:val="056CE5C203BA4B3C9BFE2108E91F7FD2"/>
-    <w:rsid w:val="00AE1371"/>
-    <w:pPr>
-      <w:widowControl w:val="0"/>
-      <w:jc w:val="both"/>
-    </w:pPr>
-  </w:style>
-</w:styles>
-</file>
-
-<file path=word/glossary/webSettings.xml><?xml version="1.0" encoding="utf-8"?>
-<w:webSettings xmlns:mc="http://schemas.openxmlformats.org/markup-compatibility/2006" xmlns:r="http://schemas.openxmlformats.org/officeDocument/2006/relationships" xmlns:w="http://schemas.openxmlformats.org/wordprocessingml/2006/main" xmlns:w14="http://schemas.microsoft.com/office/word/2010/wordml" xmlns:w15="http://schemas.microsoft.com/office/word/2012/wordml" mc:Ignorable="w14 w15">
-  <w:optimizeForBrowser/>
-  <w:allowPNG/>
-</w:webSettings>
-</file>
-
 <file path=word/theme/theme1.xml><?xml version="1.0" encoding="utf-8"?>
 <a:theme xmlns:a="http://schemas.openxmlformats.org/drawingml/2006/main" name="Office 主题">
   <a:themeElements>
@@ -16817,7 +16818,7 @@
 </file>
 
 <file path=customXml/itemProps1.xml><?xml version="1.0" encoding="utf-8"?>
-<ds:datastoreItem xmlns:ds="http://schemas.openxmlformats.org/officeDocument/2006/customXml" ds:itemID="{8E257930-0787-4A58-9CD1-AC41E42C0612}">
+<ds:datastoreItem xmlns:ds="http://schemas.openxmlformats.org/officeDocument/2006/customXml" ds:itemID="{36388A25-F58F-42C6-95C9-A31679F71D34}">
   <ds:schemaRefs>
     <ds:schemaRef ds:uri="http://schemas.openxmlformats.org/officeDocument/2006/bibliography"/>
   </ds:schemaRefs>
